--- a/软件测试/软件测试需求评审问题及处理.docx
+++ b/软件测试/软件测试需求评审问题及处理.docx
@@ -536,11 +536,6 @@
             <w:tcW w:w="1659" w:type="dxa"/>
           </w:tcPr>
           <w:p>
-            <w:pPr>
-              <w:rPr>
-                <w:rFonts w:hint="eastAsia"/>
-              </w:rPr>
-            </w:pPr>
             <w:r>
               <w:rPr>
                 <w:rFonts w:hint="eastAsia"/>
@@ -554,11 +549,6 @@
             <w:tcW w:w="1880" w:type="dxa"/>
           </w:tcPr>
           <w:p>
-            <w:pPr>
-              <w:rPr>
-                <w:rFonts w:hint="eastAsia"/>
-              </w:rPr>
-            </w:pPr>
             <w:r>
               <w:rPr>
                 <w:rFonts w:hint="eastAsia"/>
@@ -575,11 +565,6 @@
             <w:tcW w:w="1438" w:type="dxa"/>
           </w:tcPr>
           <w:p>
-            <w:pPr>
-              <w:rPr>
-                <w:rFonts w:hint="eastAsia"/>
-              </w:rPr>
-            </w:pPr>
             <w:r>
               <w:rPr>
                 <w:rFonts w:hint="eastAsia"/>
@@ -596,11 +581,6 @@
             <w:tcW w:w="1659" w:type="dxa"/>
           </w:tcPr>
           <w:p>
-            <w:pPr>
-              <w:rPr>
-                <w:rFonts w:hint="eastAsia"/>
-              </w:rPr>
-            </w:pPr>
             <w:r>
               <w:rPr>
                 <w:rFonts w:hint="eastAsia"/>
@@ -617,11 +597,6 @@
             <w:tcW w:w="1660" w:type="dxa"/>
           </w:tcPr>
           <w:p>
-            <w:pPr>
-              <w:rPr>
-                <w:rFonts w:hint="eastAsia"/>
-              </w:rPr>
-            </w:pPr>
             <w:r>
               <w:rPr>
                 <w:rFonts w:hint="eastAsia"/>
@@ -640,11 +615,6 @@
             <w:tcW w:w="1659" w:type="dxa"/>
           </w:tcPr>
           <w:p>
-            <w:pPr>
-              <w:rPr>
-                <w:rFonts w:hint="eastAsia"/>
-              </w:rPr>
-            </w:pPr>
             <w:r>
               <w:rPr>
                 <w:rFonts w:hint="eastAsia"/>
@@ -658,11 +628,6 @@
             <w:tcW w:w="1880" w:type="dxa"/>
           </w:tcPr>
           <w:p>
-            <w:pPr>
-              <w:rPr>
-                <w:rFonts w:hint="eastAsia"/>
-              </w:rPr>
-            </w:pPr>
             <w:r>
               <w:rPr>
                 <w:rFonts w:hint="eastAsia"/>
@@ -712,11 +677,6 @@
             <w:tcW w:w="1438" w:type="dxa"/>
           </w:tcPr>
           <w:p>
-            <w:pPr>
-              <w:rPr>
-                <w:rFonts w:hint="eastAsia"/>
-              </w:rPr>
-            </w:pPr>
             <w:r>
               <w:rPr>
                 <w:rFonts w:hint="eastAsia"/>
@@ -729,24 +689,13 @@
           <w:tcPr>
             <w:tcW w:w="1659" w:type="dxa"/>
           </w:tcPr>
-          <w:p>
-            <w:pPr>
-              <w:rPr>
-                <w:rFonts w:hint="eastAsia"/>
-              </w:rPr>
-            </w:pPr>
-          </w:p>
+          <w:p/>
         </w:tc>
         <w:tc>
           <w:tcPr>
             <w:tcW w:w="1660" w:type="dxa"/>
           </w:tcPr>
           <w:p>
-            <w:pPr>
-              <w:rPr>
-                <w:rFonts w:hint="eastAsia"/>
-              </w:rPr>
-            </w:pPr>
             <w:r>
               <w:rPr>
                 <w:rFonts w:hint="eastAsia"/>
@@ -768,11 +717,6 @@
             <w:tcW w:w="1659" w:type="dxa"/>
           </w:tcPr>
           <w:p>
-            <w:pPr>
-              <w:rPr>
-                <w:rFonts w:hint="eastAsia"/>
-              </w:rPr>
-            </w:pPr>
             <w:r>
               <w:rPr>
                 <w:rFonts w:hint="eastAsia"/>
@@ -786,11 +730,6 @@
             <w:tcW w:w="1880" w:type="dxa"/>
           </w:tcPr>
           <w:p>
-            <w:pPr>
-              <w:rPr>
-                <w:rFonts w:hint="eastAsia"/>
-              </w:rPr>
-            </w:pPr>
             <w:r>
               <w:rPr>
                 <w:rFonts w:hint="eastAsia"/>
@@ -816,11 +755,6 @@
             <w:tcW w:w="1438" w:type="dxa"/>
           </w:tcPr>
           <w:p>
-            <w:pPr>
-              <w:rPr>
-                <w:rFonts w:hint="eastAsia"/>
-              </w:rPr>
-            </w:pPr>
             <w:r>
               <w:rPr>
                 <w:rFonts w:hint="eastAsia"/>
@@ -833,24 +767,13 @@
           <w:tcPr>
             <w:tcW w:w="1659" w:type="dxa"/>
           </w:tcPr>
-          <w:p>
-            <w:pPr>
-              <w:rPr>
-                <w:rFonts w:hint="eastAsia"/>
-              </w:rPr>
-            </w:pPr>
-          </w:p>
+          <w:p/>
         </w:tc>
         <w:tc>
           <w:tcPr>
             <w:tcW w:w="1660" w:type="dxa"/>
           </w:tcPr>
           <w:p>
-            <w:pPr>
-              <w:rPr>
-                <w:rFonts w:hint="eastAsia"/>
-              </w:rPr>
-            </w:pPr>
             <w:r>
               <w:rPr>
                 <w:rFonts w:hint="eastAsia"/>
@@ -869,11 +792,6 @@
             <w:tcW w:w="1659" w:type="dxa"/>
           </w:tcPr>
           <w:p>
-            <w:pPr>
-              <w:rPr>
-                <w:rFonts w:hint="eastAsia"/>
-              </w:rPr>
-            </w:pPr>
             <w:r>
               <w:rPr>
                 <w:rFonts w:hint="eastAsia"/>
@@ -887,11 +805,6 @@
             <w:tcW w:w="1880" w:type="dxa"/>
           </w:tcPr>
           <w:p>
-            <w:pPr>
-              <w:rPr>
-                <w:rFonts w:hint="eastAsia"/>
-              </w:rPr>
-            </w:pPr>
             <w:r>
               <w:rPr>
                 <w:rFonts w:hint="eastAsia"/>
@@ -917,11 +830,6 @@
             <w:tcW w:w="1438" w:type="dxa"/>
           </w:tcPr>
           <w:p>
-            <w:pPr>
-              <w:rPr>
-                <w:rFonts w:hint="eastAsia"/>
-              </w:rPr>
-            </w:pPr>
             <w:r>
               <w:rPr>
                 <w:rFonts w:hint="eastAsia"/>
@@ -934,24 +842,13 @@
           <w:tcPr>
             <w:tcW w:w="1659" w:type="dxa"/>
           </w:tcPr>
-          <w:p>
-            <w:pPr>
-              <w:rPr>
-                <w:rFonts w:hint="eastAsia"/>
-              </w:rPr>
-            </w:pPr>
-          </w:p>
+          <w:p/>
         </w:tc>
         <w:tc>
           <w:tcPr>
             <w:tcW w:w="1660" w:type="dxa"/>
           </w:tcPr>
           <w:p>
-            <w:pPr>
-              <w:rPr>
-                <w:rFonts w:hint="eastAsia"/>
-              </w:rPr>
-            </w:pPr>
             <w:r>
               <w:rPr>
                 <w:rFonts w:hint="eastAsia"/>
@@ -970,11 +867,6 @@
             <w:tcW w:w="1659" w:type="dxa"/>
           </w:tcPr>
           <w:p>
-            <w:pPr>
-              <w:rPr>
-                <w:rFonts w:hint="eastAsia"/>
-              </w:rPr>
-            </w:pPr>
             <w:r>
               <w:rPr>
                 <w:rFonts w:hint="eastAsia"/>
@@ -988,11 +880,6 @@
             <w:tcW w:w="1880" w:type="dxa"/>
           </w:tcPr>
           <w:p>
-            <w:pPr>
-              <w:rPr>
-                <w:rFonts w:hint="eastAsia"/>
-              </w:rPr>
-            </w:pPr>
             <w:r>
               <w:rPr>
                 <w:rFonts w:hint="eastAsia"/>
@@ -1030,11 +917,6 @@
             <w:tcW w:w="1438" w:type="dxa"/>
           </w:tcPr>
           <w:p>
-            <w:pPr>
-              <w:rPr>
-                <w:rFonts w:hint="eastAsia"/>
-              </w:rPr>
-            </w:pPr>
             <w:r>
               <w:rPr>
                 <w:rFonts w:hint="eastAsia"/>
@@ -1047,24 +929,13 @@
           <w:tcPr>
             <w:tcW w:w="1659" w:type="dxa"/>
           </w:tcPr>
-          <w:p>
-            <w:pPr>
-              <w:rPr>
-                <w:rFonts w:hint="eastAsia"/>
-              </w:rPr>
-            </w:pPr>
-          </w:p>
+          <w:p/>
         </w:tc>
         <w:tc>
           <w:tcPr>
             <w:tcW w:w="1660" w:type="dxa"/>
           </w:tcPr>
           <w:p>
-            <w:pPr>
-              <w:rPr>
-                <w:rFonts w:hint="eastAsia"/>
-              </w:rPr>
-            </w:pPr>
             <w:r>
               <w:rPr>
                 <w:rFonts w:hint="eastAsia"/>
@@ -1083,11 +954,6 @@
             <w:tcW w:w="1659" w:type="dxa"/>
           </w:tcPr>
           <w:p>
-            <w:pPr>
-              <w:rPr>
-                <w:rFonts w:hint="eastAsia"/>
-              </w:rPr>
-            </w:pPr>
             <w:r>
               <w:rPr>
                 <w:rFonts w:hint="eastAsia"/>
@@ -1102,11 +968,6 @@
             <w:tcW w:w="1880" w:type="dxa"/>
           </w:tcPr>
           <w:p>
-            <w:pPr>
-              <w:rPr>
-                <w:rFonts w:hint="eastAsia"/>
-              </w:rPr>
-            </w:pPr>
             <w:r>
               <w:rPr>
                 <w:rFonts w:hint="eastAsia"/>
@@ -1144,11 +1005,6 @@
             <w:tcW w:w="1438" w:type="dxa"/>
           </w:tcPr>
           <w:p>
-            <w:pPr>
-              <w:rPr>
-                <w:rFonts w:hint="eastAsia"/>
-              </w:rPr>
-            </w:pPr>
             <w:r>
               <w:rPr>
                 <w:rFonts w:hint="eastAsia"/>
@@ -1162,11 +1018,6 @@
             <w:tcW w:w="1659" w:type="dxa"/>
           </w:tcPr>
           <w:p>
-            <w:pPr>
-              <w:rPr>
-                <w:rFonts w:hint="eastAsia"/>
-              </w:rPr>
-            </w:pPr>
             <w:r>
               <w:rPr>
                 <w:rFonts w:hint="eastAsia"/>
@@ -1183,11 +1034,6 @@
             <w:tcW w:w="1660" w:type="dxa"/>
           </w:tcPr>
           <w:p>
-            <w:pPr>
-              <w:rPr>
-                <w:rFonts w:hint="eastAsia"/>
-              </w:rPr>
-            </w:pPr>
             <w:r>
               <w:rPr>
                 <w:rFonts w:hint="eastAsia"/>
@@ -1206,11 +1052,6 @@
             <w:tcW w:w="1659" w:type="dxa"/>
           </w:tcPr>
           <w:p>
-            <w:pPr>
-              <w:rPr>
-                <w:rFonts w:hint="eastAsia"/>
-              </w:rPr>
-            </w:pPr>
             <w:r>
               <w:rPr>
                 <w:rFonts w:hint="eastAsia"/>
@@ -1224,11 +1065,6 @@
             <w:tcW w:w="1880" w:type="dxa"/>
           </w:tcPr>
           <w:p>
-            <w:pPr>
-              <w:rPr>
-                <w:rFonts w:hint="eastAsia"/>
-              </w:rPr>
-            </w:pPr>
             <w:r>
               <w:rPr>
                 <w:rFonts w:hint="eastAsia"/>
@@ -1242,11 +1078,6 @@
             <w:tcW w:w="1438" w:type="dxa"/>
           </w:tcPr>
           <w:p>
-            <w:pPr>
-              <w:rPr>
-                <w:rFonts w:hint="eastAsia"/>
-              </w:rPr>
-            </w:pPr>
             <w:r>
               <w:rPr>
                 <w:rFonts w:hint="eastAsia"/>
@@ -1260,11 +1091,6 @@
             <w:tcW w:w="1659" w:type="dxa"/>
           </w:tcPr>
           <w:p>
-            <w:pPr>
-              <w:rPr>
-                <w:rFonts w:hint="eastAsia"/>
-              </w:rPr>
-            </w:pPr>
             <w:r>
               <w:rPr>
                 <w:rFonts w:hint="eastAsia"/>
@@ -1296,11 +1122,6 @@
             <w:tcW w:w="1660" w:type="dxa"/>
           </w:tcPr>
           <w:p>
-            <w:pPr>
-              <w:rPr>
-                <w:rFonts w:hint="eastAsia"/>
-              </w:rPr>
-            </w:pPr>
             <w:r>
               <w:rPr>
                 <w:rFonts w:hint="eastAsia"/>
@@ -1325,11 +1146,6 @@
             <w:tcW w:w="1659" w:type="dxa"/>
           </w:tcPr>
           <w:p>
-            <w:pPr>
-              <w:rPr>
-                <w:rFonts w:hint="eastAsia"/>
-              </w:rPr>
-            </w:pPr>
             <w:r>
               <w:rPr>
                 <w:rFonts w:hint="eastAsia"/>
@@ -1343,11 +1159,6 @@
             <w:tcW w:w="1880" w:type="dxa"/>
           </w:tcPr>
           <w:p>
-            <w:pPr>
-              <w:rPr>
-                <w:rFonts w:hint="eastAsia"/>
-              </w:rPr>
-            </w:pPr>
             <w:r>
               <w:rPr>
                 <w:rFonts w:hint="eastAsia"/>
@@ -1361,11 +1172,6 @@
             <w:tcW w:w="1438" w:type="dxa"/>
           </w:tcPr>
           <w:p>
-            <w:pPr>
-              <w:rPr>
-                <w:rFonts w:hint="eastAsia"/>
-              </w:rPr>
-            </w:pPr>
             <w:r>
               <w:rPr>
                 <w:rFonts w:hint="eastAsia"/>
@@ -1378,24 +1184,13 @@
           <w:tcPr>
             <w:tcW w:w="1659" w:type="dxa"/>
           </w:tcPr>
-          <w:p>
-            <w:pPr>
-              <w:rPr>
-                <w:rFonts w:hint="eastAsia"/>
-              </w:rPr>
-            </w:pPr>
-          </w:p>
+          <w:p/>
         </w:tc>
         <w:tc>
           <w:tcPr>
             <w:tcW w:w="1660" w:type="dxa"/>
           </w:tcPr>
           <w:p>
-            <w:pPr>
-              <w:rPr>
-                <w:rFonts w:hint="eastAsia"/>
-              </w:rPr>
-            </w:pPr>
             <w:r>
               <w:rPr>
                 <w:rFonts w:hint="eastAsia"/>
@@ -1414,11 +1209,6 @@
             <w:tcW w:w="1659" w:type="dxa"/>
           </w:tcPr>
           <w:p>
-            <w:pPr>
-              <w:rPr>
-                <w:rFonts w:hint="eastAsia"/>
-              </w:rPr>
-            </w:pPr>
             <w:r>
               <w:rPr>
                 <w:rFonts w:hint="eastAsia"/>
@@ -1432,11 +1222,6 @@
             <w:tcW w:w="1880" w:type="dxa"/>
           </w:tcPr>
           <w:p>
-            <w:pPr>
-              <w:rPr>
-                <w:rFonts w:hint="eastAsia"/>
-              </w:rPr>
-            </w:pPr>
             <w:r>
               <w:rPr>
                 <w:rFonts w:hint="eastAsia"/>
@@ -1480,11 +1265,6 @@
             <w:tcW w:w="1438" w:type="dxa"/>
           </w:tcPr>
           <w:p>
-            <w:pPr>
-              <w:rPr>
-                <w:rFonts w:hint="eastAsia"/>
-              </w:rPr>
-            </w:pPr>
             <w:r>
               <w:rPr>
                 <w:rFonts w:hint="eastAsia"/>
@@ -1498,11 +1278,6 @@
             <w:tcW w:w="1659" w:type="dxa"/>
           </w:tcPr>
           <w:p>
-            <w:pPr>
-              <w:rPr>
-                <w:rFonts w:hint="eastAsia"/>
-              </w:rPr>
-            </w:pPr>
             <w:r>
               <w:rPr>
                 <w:rFonts w:hint="eastAsia"/>
@@ -1519,11 +1294,6 @@
             <w:tcW w:w="1660" w:type="dxa"/>
           </w:tcPr>
           <w:p>
-            <w:pPr>
-              <w:rPr>
-                <w:rFonts w:hint="eastAsia"/>
-              </w:rPr>
-            </w:pPr>
             <w:r>
               <w:rPr>
                 <w:rFonts w:hint="eastAsia"/>
@@ -1542,11 +1312,6 @@
             <w:tcW w:w="1659" w:type="dxa"/>
           </w:tcPr>
           <w:p>
-            <w:pPr>
-              <w:rPr>
-                <w:rFonts w:hint="eastAsia"/>
-              </w:rPr>
-            </w:pPr>
             <w:r>
               <w:rPr>
                 <w:rFonts w:hint="eastAsia"/>
@@ -1560,11 +1325,6 @@
             <w:tcW w:w="1880" w:type="dxa"/>
           </w:tcPr>
           <w:p>
-            <w:pPr>
-              <w:rPr>
-                <w:rFonts w:hint="eastAsia"/>
-              </w:rPr>
-            </w:pPr>
             <w:r>
               <w:rPr>
                 <w:rFonts w:hint="eastAsia"/>
@@ -1632,11 +1392,6 @@
             <w:tcW w:w="1438" w:type="dxa"/>
           </w:tcPr>
           <w:p>
-            <w:pPr>
-              <w:rPr>
-                <w:rFonts w:hint="eastAsia"/>
-              </w:rPr>
-            </w:pPr>
             <w:r>
               <w:rPr>
                 <w:rFonts w:hint="eastAsia"/>
@@ -1650,11 +1405,6 @@
             <w:tcW w:w="1659" w:type="dxa"/>
           </w:tcPr>
           <w:p>
-            <w:pPr>
-              <w:rPr>
-                <w:rFonts w:hint="eastAsia"/>
-              </w:rPr>
-            </w:pPr>
             <w:r>
               <w:rPr>
                 <w:rFonts w:hint="eastAsia"/>
@@ -1680,11 +1430,6 @@
             <w:tcW w:w="1660" w:type="dxa"/>
           </w:tcPr>
           <w:p>
-            <w:pPr>
-              <w:rPr>
-                <w:rFonts w:hint="eastAsia"/>
-              </w:rPr>
-            </w:pPr>
             <w:r>
               <w:rPr>
                 <w:rFonts w:hint="eastAsia"/>
@@ -1698,13 +1443,7 @@
         </w:tc>
       </w:tr>
     </w:tbl>
-    <w:p>
-      <w:pPr>
-        <w:rPr>
-          <w:rFonts w:hint="eastAsia"/>
-        </w:rPr>
-      </w:pPr>
-    </w:p>
+    <w:p/>
     <w:p>
       <w:pPr>
         <w:pStyle w:val="2"/>
@@ -1744,11 +1483,6 @@
             <w:tcW w:w="1659" w:type="dxa"/>
           </w:tcPr>
           <w:p>
-            <w:pPr>
-              <w:rPr>
-                <w:rFonts w:hint="eastAsia"/>
-              </w:rPr>
-            </w:pPr>
             <w:r>
               <w:rPr>
                 <w:rFonts w:hint="eastAsia"/>
@@ -1762,11 +1496,6 @@
             <w:tcW w:w="1880" w:type="dxa"/>
           </w:tcPr>
           <w:p>
-            <w:pPr>
-              <w:rPr>
-                <w:rFonts w:hint="eastAsia"/>
-              </w:rPr>
-            </w:pPr>
             <w:r>
               <w:rPr>
                 <w:rFonts w:hint="eastAsia"/>
@@ -1783,11 +1512,6 @@
             <w:tcW w:w="1438" w:type="dxa"/>
           </w:tcPr>
           <w:p>
-            <w:pPr>
-              <w:rPr>
-                <w:rFonts w:hint="eastAsia"/>
-              </w:rPr>
-            </w:pPr>
             <w:r>
               <w:rPr>
                 <w:rFonts w:hint="eastAsia"/>
@@ -1804,11 +1528,6 @@
             <w:tcW w:w="1659" w:type="dxa"/>
           </w:tcPr>
           <w:p>
-            <w:pPr>
-              <w:rPr>
-                <w:rFonts w:hint="eastAsia"/>
-              </w:rPr>
-            </w:pPr>
             <w:r>
               <w:rPr>
                 <w:rFonts w:hint="eastAsia"/>
@@ -1825,11 +1544,6 @@
             <w:tcW w:w="1660" w:type="dxa"/>
           </w:tcPr>
           <w:p>
-            <w:pPr>
-              <w:rPr>
-                <w:rFonts w:hint="eastAsia"/>
-              </w:rPr>
-            </w:pPr>
             <w:r>
               <w:rPr>
                 <w:rFonts w:hint="eastAsia"/>
@@ -1848,11 +1562,6 @@
             <w:tcW w:w="1659" w:type="dxa"/>
           </w:tcPr>
           <w:p>
-            <w:pPr>
-              <w:rPr>
-                <w:rFonts w:hint="eastAsia"/>
-              </w:rPr>
-            </w:pPr>
             <w:r>
               <w:rPr>
                 <w:rFonts w:hint="eastAsia"/>
@@ -1866,11 +1575,6 @@
             <w:tcW w:w="1880" w:type="dxa"/>
           </w:tcPr>
           <w:p>
-            <w:pPr>
-              <w:rPr>
-                <w:rFonts w:hint="eastAsia"/>
-              </w:rPr>
-            </w:pPr>
             <w:r>
               <w:rPr>
                 <w:rFonts w:hint="eastAsia"/>
@@ -1884,11 +1588,6 @@
             <w:tcW w:w="1438" w:type="dxa"/>
           </w:tcPr>
           <w:p>
-            <w:pPr>
-              <w:rPr>
-                <w:rFonts w:hint="eastAsia"/>
-              </w:rPr>
-            </w:pPr>
             <w:r>
               <w:rPr>
                 <w:rFonts w:hint="eastAsia"/>
@@ -1905,11 +1604,6 @@
             <w:tcW w:w="1659" w:type="dxa"/>
           </w:tcPr>
           <w:p>
-            <w:pPr>
-              <w:rPr>
-                <w:rFonts w:hint="eastAsia"/>
-              </w:rPr>
-            </w:pPr>
             <w:r>
               <w:rPr>
                 <w:rFonts w:hint="eastAsia"/>
@@ -1926,11 +1620,6 @@
             <w:tcW w:w="1660" w:type="dxa"/>
           </w:tcPr>
           <w:p>
-            <w:pPr>
-              <w:rPr>
-                <w:rFonts w:hint="eastAsia"/>
-              </w:rPr>
-            </w:pPr>
             <w:r>
               <w:rPr>
                 <w:rFonts w:hint="eastAsia"/>
@@ -1952,11 +1641,6 @@
             <w:tcW w:w="1659" w:type="dxa"/>
           </w:tcPr>
           <w:p>
-            <w:pPr>
-              <w:rPr>
-                <w:rFonts w:hint="eastAsia"/>
-              </w:rPr>
-            </w:pPr>
             <w:r>
               <w:rPr>
                 <w:rFonts w:hint="eastAsia"/>
@@ -1970,11 +1654,6 @@
             <w:tcW w:w="1880" w:type="dxa"/>
           </w:tcPr>
           <w:p>
-            <w:pPr>
-              <w:rPr>
-                <w:rFonts w:hint="eastAsia"/>
-              </w:rPr>
-            </w:pPr>
             <w:r>
               <w:rPr>
                 <w:rFonts w:hint="eastAsia"/>
@@ -1988,11 +1667,6 @@
             <w:tcW w:w="1438" w:type="dxa"/>
           </w:tcPr>
           <w:p>
-            <w:pPr>
-              <w:rPr>
-                <w:rFonts w:hint="eastAsia"/>
-              </w:rPr>
-            </w:pPr>
             <w:r>
               <w:rPr>
                 <w:rFonts w:hint="eastAsia"/>
@@ -2009,11 +1683,6 @@
             <w:tcW w:w="1659" w:type="dxa"/>
           </w:tcPr>
           <w:p>
-            <w:pPr>
-              <w:rPr>
-                <w:rFonts w:hint="eastAsia"/>
-              </w:rPr>
-            </w:pPr>
             <w:r>
               <w:rPr>
                 <w:rFonts w:hint="eastAsia"/>
@@ -2045,11 +1714,6 @@
             <w:tcW w:w="1660" w:type="dxa"/>
           </w:tcPr>
           <w:p>
-            <w:pPr>
-              <w:rPr>
-                <w:rFonts w:hint="eastAsia"/>
-              </w:rPr>
-            </w:pPr>
             <w:r>
               <w:rPr>
                 <w:rFonts w:hint="eastAsia"/>
@@ -2068,11 +1732,6 @@
             <w:tcW w:w="1659" w:type="dxa"/>
           </w:tcPr>
           <w:p>
-            <w:pPr>
-              <w:rPr>
-                <w:rFonts w:hint="eastAsia"/>
-              </w:rPr>
-            </w:pPr>
             <w:r>
               <w:rPr>
                 <w:rFonts w:hint="eastAsia"/>
@@ -2087,11 +1746,6 @@
             <w:tcW w:w="1880" w:type="dxa"/>
           </w:tcPr>
           <w:p>
-            <w:pPr>
-              <w:rPr>
-                <w:rFonts w:hint="eastAsia"/>
-              </w:rPr>
-            </w:pPr>
             <w:r>
               <w:rPr>
                 <w:rFonts w:hint="eastAsia"/>
@@ -2111,11 +1765,6 @@
             <w:tcW w:w="1438" w:type="dxa"/>
           </w:tcPr>
           <w:p>
-            <w:pPr>
-              <w:rPr>
-                <w:rFonts w:hint="eastAsia"/>
-              </w:rPr>
-            </w:pPr>
             <w:r>
               <w:rPr>
                 <w:rFonts w:hint="eastAsia"/>
@@ -2131,25 +1780,13 @@
           <w:tcPr>
             <w:tcW w:w="1659" w:type="dxa"/>
           </w:tcPr>
-          <w:p>
-            <w:pPr>
-              <w:rPr>
-                <w:rFonts w:hint="eastAsia"/>
-              </w:rPr>
-            </w:pPr>
-          </w:p>
+          <w:p/>
         </w:tc>
         <w:tc>
           <w:tcPr>
             <w:tcW w:w="1660" w:type="dxa"/>
           </w:tcPr>
-          <w:p>
-            <w:pPr>
-              <w:rPr>
-                <w:rFonts w:hint="eastAsia"/>
-              </w:rPr>
-            </w:pPr>
-          </w:p>
+          <w:p/>
         </w:tc>
       </w:tr>
       <w:tr>
@@ -2158,11 +1795,6 @@
             <w:tcW w:w="1659" w:type="dxa"/>
           </w:tcPr>
           <w:p>
-            <w:pPr>
-              <w:rPr>
-                <w:rFonts w:hint="eastAsia"/>
-              </w:rPr>
-            </w:pPr>
             <w:r>
               <w:rPr>
                 <w:rFonts w:hint="eastAsia"/>
@@ -2176,11 +1808,6 @@
             <w:tcW w:w="1880" w:type="dxa"/>
           </w:tcPr>
           <w:p>
-            <w:pPr>
-              <w:rPr>
-                <w:rFonts w:hint="eastAsia"/>
-              </w:rPr>
-            </w:pPr>
             <w:r>
               <w:rPr>
                 <w:rFonts w:hint="eastAsia"/>
@@ -2218,11 +1845,6 @@
             <w:tcW w:w="1438" w:type="dxa"/>
           </w:tcPr>
           <w:p>
-            <w:pPr>
-              <w:rPr>
-                <w:rFonts w:hint="eastAsia"/>
-              </w:rPr>
-            </w:pPr>
             <w:r>
               <w:rPr>
                 <w:rFonts w:hint="eastAsia"/>
@@ -2239,11 +1861,6 @@
             <w:tcW w:w="1659" w:type="dxa"/>
           </w:tcPr>
           <w:p>
-            <w:pPr>
-              <w:rPr>
-                <w:rFonts w:hint="eastAsia"/>
-              </w:rPr>
-            </w:pPr>
             <w:r>
               <w:rPr>
                 <w:rFonts w:hint="eastAsia"/>
@@ -2260,11 +1877,6 @@
             <w:tcW w:w="1660" w:type="dxa"/>
           </w:tcPr>
           <w:p>
-            <w:pPr>
-              <w:rPr>
-                <w:rFonts w:hint="eastAsia"/>
-              </w:rPr>
-            </w:pPr>
             <w:r>
               <w:rPr>
                 <w:rFonts w:hint="eastAsia"/>
@@ -2283,6 +1895,61 @@
             <w:tcW w:w="1659" w:type="dxa"/>
           </w:tcPr>
           <w:p>
+            <w:r>
+              <w:rPr>
+                <w:rFonts w:hint="eastAsia"/>
+              </w:rPr>
+              <w:t>14</w:t>
+            </w:r>
+          </w:p>
+        </w:tc>
+        <w:tc>
+          <w:tcPr>
+            <w:tcW w:w="1880" w:type="dxa"/>
+          </w:tcPr>
+          <w:p>
+            <w:r>
+              <w:rPr>
+                <w:rFonts w:hint="eastAsia"/>
+              </w:rPr>
+              <w:t>编制人是全体成员，应有不同侧重，例如由谁编写，由谁审核</w:t>
+            </w:r>
+          </w:p>
+        </w:tc>
+        <w:tc>
+          <w:tcPr>
+            <w:tcW w:w="1438" w:type="dxa"/>
+          </w:tcPr>
+          <w:p>
+            <w:r>
+              <w:rPr>
+                <w:rFonts w:hint="eastAsia"/>
+              </w:rPr>
+              <w:t>H</w:t>
+            </w:r>
+            <w:r>
+              <w:t>组</w:t>
+            </w:r>
+          </w:p>
+        </w:tc>
+        <w:tc>
+          <w:tcPr>
+            <w:tcW w:w="1659" w:type="dxa"/>
+          </w:tcPr>
+          <w:p>
+            <w:r>
+              <w:rPr>
+                <w:rFonts w:hint="eastAsia"/>
+              </w:rPr>
+              <w:t>已经明确了文档的执笔人而不是全体成员这样笼统的名称</w:t>
+            </w:r>
+          </w:p>
+        </w:tc>
+        <w:tc>
+          <w:tcPr>
+            <w:tcW w:w="1660" w:type="dxa"/>
+          </w:tcPr>
+          <w:p>
             <w:pPr>
               <w:rPr>
                 <w:rFonts w:hint="eastAsia"/>
@@ -2292,77 +1959,11 @@
               <w:rPr>
                 <w:rFonts w:hint="eastAsia"/>
               </w:rPr>
-              <w:t>14</w:t>
-            </w:r>
-          </w:p>
-        </w:tc>
-        <w:tc>
-          <w:tcPr>
-            <w:tcW w:w="1880" w:type="dxa"/>
-          </w:tcPr>
-          <w:p>
-            <w:pPr>
-              <w:rPr>
-                <w:rFonts w:hint="eastAsia"/>
-              </w:rPr>
-            </w:pPr>
-            <w:r>
-              <w:rPr>
-                <w:rFonts w:hint="eastAsia"/>
-              </w:rPr>
-              <w:t>编制人是全体成员，应有不同侧重，例如由谁编写，由谁审核</w:t>
-            </w:r>
-          </w:p>
-        </w:tc>
-        <w:tc>
-          <w:tcPr>
-            <w:tcW w:w="1438" w:type="dxa"/>
-          </w:tcPr>
-          <w:p>
-            <w:pPr>
-              <w:rPr>
-                <w:rFonts w:hint="eastAsia"/>
-              </w:rPr>
-            </w:pPr>
-            <w:r>
-              <w:rPr>
-                <w:rFonts w:hint="eastAsia"/>
-              </w:rPr>
-              <w:t>H</w:t>
-            </w:r>
-            <w:r>
-              <w:t>组</w:t>
-            </w:r>
-          </w:p>
-        </w:tc>
-        <w:tc>
-          <w:tcPr>
-            <w:tcW w:w="1659" w:type="dxa"/>
-          </w:tcPr>
-          <w:p>
-            <w:pPr>
-              <w:rPr>
-                <w:rFonts w:hint="eastAsia"/>
-              </w:rPr>
-            </w:pPr>
-            <w:r>
-              <w:rPr>
-                <w:rFonts w:hint="eastAsia"/>
-              </w:rPr>
-              <w:t>已经明确了文档的执笔人而不是全体成员这样笼统的名称</w:t>
-            </w:r>
-          </w:p>
-        </w:tc>
-        <w:tc>
-          <w:tcPr>
-            <w:tcW w:w="1660" w:type="dxa"/>
-          </w:tcPr>
-          <w:p>
-            <w:pPr>
-              <w:rPr>
-                <w:rFonts w:hint="eastAsia"/>
-              </w:rPr>
-            </w:pPr>
+              <w:t>接受并</w:t>
+            </w:r>
+            <w:r>
+              <w:t>修改</w:t>
+            </w:r>
           </w:p>
         </w:tc>
       </w:tr>
@@ -2372,6 +1973,48 @@
             <w:tcW w:w="1659" w:type="dxa"/>
           </w:tcPr>
           <w:p>
+            <w:r>
+              <w:rPr>
+                <w:rFonts w:hint="eastAsia"/>
+              </w:rPr>
+              <w:t>15</w:t>
+            </w:r>
+          </w:p>
+        </w:tc>
+        <w:tc>
+          <w:tcPr>
+            <w:tcW w:w="1880" w:type="dxa"/>
+          </w:tcPr>
+          <w:p>
+            <w:r>
+              <w:rPr>
+                <w:rFonts w:hint="eastAsia"/>
+              </w:rPr>
+              <w:t>标识中的模块名称应该是名词</w:t>
+            </w:r>
+          </w:p>
+        </w:tc>
+        <w:tc>
+          <w:tcPr>
+            <w:tcW w:w="1438" w:type="dxa"/>
+          </w:tcPr>
+          <w:p>
+            <w:r>
+              <w:rPr>
+                <w:rFonts w:hint="eastAsia"/>
+              </w:rPr>
+              <w:t>H</w:t>
+            </w:r>
+            <w:r>
+              <w:t>组</w:t>
+            </w:r>
+          </w:p>
+        </w:tc>
+        <w:tc>
+          <w:tcPr>
+            <w:tcW w:w="1659" w:type="dxa"/>
+          </w:tcPr>
+          <w:p>
             <w:pPr>
               <w:rPr>
                 <w:rFonts w:hint="eastAsia"/>
@@ -2381,59 +2024,11 @@
               <w:rPr>
                 <w:rFonts w:hint="eastAsia"/>
               </w:rPr>
-              <w:t>15</w:t>
-            </w:r>
-          </w:p>
-        </w:tc>
-        <w:tc>
-          <w:tcPr>
-            <w:tcW w:w="1880" w:type="dxa"/>
-          </w:tcPr>
-          <w:p>
-            <w:pPr>
-              <w:rPr>
-                <w:rFonts w:hint="eastAsia"/>
-              </w:rPr>
-            </w:pPr>
-            <w:r>
-              <w:rPr>
-                <w:rFonts w:hint="eastAsia"/>
-              </w:rPr>
-              <w:t>标识中的模块名称应该是名词</w:t>
-            </w:r>
-          </w:p>
-        </w:tc>
-        <w:tc>
-          <w:tcPr>
-            <w:tcW w:w="1438" w:type="dxa"/>
-          </w:tcPr>
-          <w:p>
-            <w:pPr>
-              <w:rPr>
-                <w:rFonts w:hint="eastAsia"/>
-              </w:rPr>
-            </w:pPr>
-            <w:r>
-              <w:rPr>
-                <w:rFonts w:hint="eastAsia"/>
-              </w:rPr>
-              <w:t>H</w:t>
-            </w:r>
-            <w:r>
-              <w:t>组</w:t>
-            </w:r>
-          </w:p>
-        </w:tc>
-        <w:tc>
-          <w:tcPr>
-            <w:tcW w:w="1659" w:type="dxa"/>
-          </w:tcPr>
-          <w:p>
-            <w:pPr>
-              <w:rPr>
-                <w:rFonts w:hint="eastAsia"/>
-              </w:rPr>
-            </w:pPr>
+              <w:t>做了</w:t>
+            </w:r>
+            <w:r>
+              <w:t>修改</w:t>
+            </w:r>
           </w:p>
         </w:tc>
         <w:tc>
@@ -2441,11 +2036,6 @@
             <w:tcW w:w="1660" w:type="dxa"/>
           </w:tcPr>
           <w:p>
-            <w:pPr>
-              <w:rPr>
-                <w:rFonts w:hint="eastAsia"/>
-              </w:rPr>
-            </w:pPr>
             <w:r>
               <w:rPr>
                 <w:rFonts w:hint="eastAsia"/>
@@ -2464,6 +2054,60 @@
             <w:tcW w:w="1659" w:type="dxa"/>
           </w:tcPr>
           <w:p>
+            <w:r>
+              <w:rPr>
+                <w:rFonts w:hint="eastAsia"/>
+              </w:rPr>
+              <w:t>16</w:t>
+            </w:r>
+          </w:p>
+        </w:tc>
+        <w:tc>
+          <w:tcPr>
+            <w:tcW w:w="1880" w:type="dxa"/>
+          </w:tcPr>
+          <w:p>
+            <w:r>
+              <w:rPr>
+                <w:rFonts w:hint="eastAsia"/>
+              </w:rPr>
+              <w:t>在</w:t>
+            </w:r>
+            <w:r>
+              <w:rPr>
+                <w:rFonts w:hint="eastAsia"/>
+              </w:rPr>
+              <w:t>2.2.1</w:t>
+            </w:r>
+            <w:r>
+              <w:rPr>
+                <w:rFonts w:hint="eastAsia"/>
+              </w:rPr>
+              <w:t>章节中出现第一人称“您”，应改为“用户”</w:t>
+            </w:r>
+          </w:p>
+        </w:tc>
+        <w:tc>
+          <w:tcPr>
+            <w:tcW w:w="1438" w:type="dxa"/>
+          </w:tcPr>
+          <w:p>
+            <w:r>
+              <w:rPr>
+                <w:rFonts w:hint="eastAsia"/>
+              </w:rPr>
+              <w:t>H</w:t>
+            </w:r>
+            <w:r>
+              <w:t>组</w:t>
+            </w:r>
+          </w:p>
+        </w:tc>
+        <w:tc>
+          <w:tcPr>
+            <w:tcW w:w="1659" w:type="dxa"/>
+          </w:tcPr>
+          <w:p>
             <w:pPr>
               <w:rPr>
                 <w:rFonts w:hint="eastAsia"/>
@@ -2473,71 +2117,11 @@
               <w:rPr>
                 <w:rFonts w:hint="eastAsia"/>
               </w:rPr>
-              <w:t>16</w:t>
-            </w:r>
-          </w:p>
-        </w:tc>
-        <w:tc>
-          <w:tcPr>
-            <w:tcW w:w="1880" w:type="dxa"/>
-          </w:tcPr>
-          <w:p>
-            <w:pPr>
-              <w:rPr>
-                <w:rFonts w:hint="eastAsia"/>
-              </w:rPr>
-            </w:pPr>
-            <w:r>
-              <w:rPr>
-                <w:rFonts w:hint="eastAsia"/>
-              </w:rPr>
-              <w:t>在</w:t>
-            </w:r>
-            <w:r>
-              <w:rPr>
-                <w:rFonts w:hint="eastAsia"/>
-              </w:rPr>
-              <w:t>2.2.1</w:t>
-            </w:r>
-            <w:r>
-              <w:rPr>
-                <w:rFonts w:hint="eastAsia"/>
-              </w:rPr>
-              <w:t>章节中出现第一人称“您”，应改为“用户”</w:t>
-            </w:r>
-          </w:p>
-        </w:tc>
-        <w:tc>
-          <w:tcPr>
-            <w:tcW w:w="1438" w:type="dxa"/>
-          </w:tcPr>
-          <w:p>
-            <w:pPr>
-              <w:rPr>
-                <w:rFonts w:hint="eastAsia"/>
-              </w:rPr>
-            </w:pPr>
-            <w:r>
-              <w:rPr>
-                <w:rFonts w:hint="eastAsia"/>
-              </w:rPr>
-              <w:t>H</w:t>
-            </w:r>
-            <w:r>
-              <w:t>组</w:t>
-            </w:r>
-          </w:p>
-        </w:tc>
-        <w:tc>
-          <w:tcPr>
-            <w:tcW w:w="1659" w:type="dxa"/>
-          </w:tcPr>
-          <w:p>
-            <w:pPr>
-              <w:rPr>
-                <w:rFonts w:hint="eastAsia"/>
-              </w:rPr>
-            </w:pPr>
+              <w:t>做了</w:t>
+            </w:r>
+            <w:r>
+              <w:t>修改</w:t>
+            </w:r>
           </w:p>
         </w:tc>
         <w:tc>
@@ -2545,11 +2129,6 @@
             <w:tcW w:w="1660" w:type="dxa"/>
           </w:tcPr>
           <w:p>
-            <w:pPr>
-              <w:rPr>
-                <w:rFonts w:hint="eastAsia"/>
-              </w:rPr>
-            </w:pPr>
             <w:r>
               <w:rPr>
                 <w:rFonts w:hint="eastAsia"/>
@@ -2568,11 +2147,6 @@
             <w:tcW w:w="1659" w:type="dxa"/>
           </w:tcPr>
           <w:p>
-            <w:pPr>
-              <w:rPr>
-                <w:rFonts w:hint="eastAsia"/>
-              </w:rPr>
-            </w:pPr>
             <w:r>
               <w:rPr>
                 <w:rFonts w:hint="eastAsia"/>
@@ -2594,9 +2168,6 @@
           <w:p>
             <w:pPr>
               <w:jc w:val="center"/>
-              <w:rPr>
-                <w:rFonts w:hint="eastAsia"/>
-              </w:rPr>
             </w:pPr>
             <w:r>
               <w:rPr>
@@ -2623,11 +2194,6 @@
             <w:tcW w:w="1438" w:type="dxa"/>
           </w:tcPr>
           <w:p>
-            <w:pPr>
-              <w:rPr>
-                <w:rFonts w:hint="eastAsia"/>
-              </w:rPr>
-            </w:pPr>
             <w:r>
               <w:rPr>
                 <w:rFonts w:hint="eastAsia"/>
@@ -2644,11 +2210,6 @@
             <w:tcW w:w="1659" w:type="dxa"/>
           </w:tcPr>
           <w:p>
-            <w:pPr>
-              <w:rPr>
-                <w:rFonts w:hint="eastAsia"/>
-              </w:rPr>
-            </w:pPr>
             <w:r>
               <w:rPr>
                 <w:rFonts w:hint="eastAsia"/>
@@ -2701,11 +2262,6 @@
             <w:tcW w:w="1660" w:type="dxa"/>
           </w:tcPr>
           <w:p>
-            <w:pPr>
-              <w:rPr>
-                <w:rFonts w:hint="eastAsia"/>
-              </w:rPr>
-            </w:pPr>
             <w:r>
               <w:rPr>
                 <w:rFonts w:hint="eastAsia"/>
@@ -2724,11 +2280,6 @@
             <w:tcW w:w="1659" w:type="dxa"/>
           </w:tcPr>
           <w:p>
-            <w:pPr>
-              <w:rPr>
-                <w:rFonts w:hint="eastAsia"/>
-              </w:rPr>
-            </w:pPr>
             <w:r>
               <w:rPr>
                 <w:rFonts w:hint="eastAsia"/>
@@ -2750,9 +2301,6 @@
           <w:p>
             <w:pPr>
               <w:jc w:val="center"/>
-              <w:rPr>
-                <w:rFonts w:hint="eastAsia"/>
-              </w:rPr>
             </w:pPr>
             <w:r>
               <w:rPr>
@@ -2779,11 +2327,6 @@
             <w:tcW w:w="1438" w:type="dxa"/>
           </w:tcPr>
           <w:p>
-            <w:pPr>
-              <w:rPr>
-                <w:rFonts w:hint="eastAsia"/>
-              </w:rPr>
-            </w:pPr>
             <w:r>
               <w:rPr>
                 <w:rFonts w:hint="eastAsia"/>
@@ -2803,11 +2346,6 @@
             <w:tcW w:w="1659" w:type="dxa"/>
           </w:tcPr>
           <w:p>
-            <w:pPr>
-              <w:rPr>
-                <w:rFonts w:hint="eastAsia"/>
-              </w:rPr>
-            </w:pPr>
             <w:r>
               <w:rPr>
                 <w:rFonts w:hint="eastAsia"/>
@@ -2824,11 +2362,6 @@
             <w:tcW w:w="1660" w:type="dxa"/>
           </w:tcPr>
           <w:p>
-            <w:pPr>
-              <w:rPr>
-                <w:rFonts w:hint="eastAsia"/>
-              </w:rPr>
-            </w:pPr>
             <w:r>
               <w:rPr>
                 <w:rFonts w:hint="eastAsia"/>
@@ -2847,11 +2380,6 @@
             <w:tcW w:w="1659" w:type="dxa"/>
           </w:tcPr>
           <w:p>
-            <w:pPr>
-              <w:rPr>
-                <w:rFonts w:hint="eastAsia"/>
-              </w:rPr>
-            </w:pPr>
             <w:r>
               <w:rPr>
                 <w:rFonts w:hint="eastAsia"/>
@@ -2873,9 +2401,6 @@
           <w:p>
             <w:pPr>
               <w:jc w:val="center"/>
-              <w:rPr>
-                <w:rFonts w:hint="eastAsia"/>
-              </w:rPr>
             </w:pPr>
             <w:r>
               <w:rPr>
@@ -2896,11 +2421,6 @@
             <w:tcW w:w="1438" w:type="dxa"/>
           </w:tcPr>
           <w:p>
-            <w:pPr>
-              <w:rPr>
-                <w:rFonts w:hint="eastAsia"/>
-              </w:rPr>
-            </w:pPr>
             <w:r>
               <w:rPr>
                 <w:rFonts w:hint="eastAsia"/>
@@ -2917,11 +2437,6 @@
             <w:tcW w:w="1659" w:type="dxa"/>
           </w:tcPr>
           <w:p>
-            <w:pPr>
-              <w:rPr>
-                <w:rFonts w:hint="eastAsia"/>
-              </w:rPr>
-            </w:pPr>
             <w:r>
               <w:rPr>
                 <w:rFonts w:hint="eastAsia"/>
@@ -2938,11 +2453,6 @@
             <w:tcW w:w="1660" w:type="dxa"/>
           </w:tcPr>
           <w:p>
-            <w:pPr>
-              <w:rPr>
-                <w:rFonts w:hint="eastAsia"/>
-              </w:rPr>
-            </w:pPr>
             <w:r>
               <w:rPr>
                 <w:rFonts w:hint="eastAsia"/>
@@ -2961,11 +2471,6 @@
             <w:tcW w:w="1659" w:type="dxa"/>
           </w:tcPr>
           <w:p>
-            <w:pPr>
-              <w:rPr>
-                <w:rFonts w:hint="eastAsia"/>
-              </w:rPr>
-            </w:pPr>
             <w:r>
               <w:rPr>
                 <w:rFonts w:hint="eastAsia"/>
@@ -2981,9 +2486,6 @@
           <w:p>
             <w:pPr>
               <w:jc w:val="center"/>
-              <w:rPr>
-                <w:rFonts w:hint="eastAsia"/>
-              </w:rPr>
             </w:pPr>
             <w:r>
               <w:rPr>
@@ -2998,11 +2500,6 @@
             <w:tcW w:w="1438" w:type="dxa"/>
           </w:tcPr>
           <w:p>
-            <w:pPr>
-              <w:rPr>
-                <w:rFonts w:hint="eastAsia"/>
-              </w:rPr>
-            </w:pPr>
             <w:r>
               <w:rPr>
                 <w:rFonts w:hint="eastAsia"/>
@@ -3019,11 +2516,6 @@
             <w:tcW w:w="1659" w:type="dxa"/>
           </w:tcPr>
           <w:p>
-            <w:pPr>
-              <w:rPr>
-                <w:rFonts w:hint="eastAsia"/>
-              </w:rPr>
-            </w:pPr>
             <w:r>
               <w:rPr>
                 <w:rFonts w:hint="eastAsia"/>
@@ -3049,11 +2541,6 @@
             <w:tcW w:w="1660" w:type="dxa"/>
           </w:tcPr>
           <w:p>
-            <w:pPr>
-              <w:rPr>
-                <w:rFonts w:hint="eastAsia"/>
-              </w:rPr>
-            </w:pPr>
             <w:r>
               <w:rPr>
                 <w:rFonts w:hint="eastAsia"/>
@@ -3072,11 +2559,6 @@
             <w:tcW w:w="1659" w:type="dxa"/>
           </w:tcPr>
           <w:p>
-            <w:pPr>
-              <w:rPr>
-                <w:rFonts w:hint="eastAsia"/>
-              </w:rPr>
-            </w:pPr>
             <w:r>
               <w:rPr>
                 <w:rFonts w:hint="eastAsia"/>
@@ -3092,9 +2574,6 @@
           <w:p>
             <w:pPr>
               <w:jc w:val="center"/>
-              <w:rPr>
-                <w:rFonts w:hint="eastAsia"/>
-              </w:rPr>
             </w:pPr>
             <w:r>
               <w:rPr>
@@ -3109,11 +2588,6 @@
             <w:tcW w:w="1438" w:type="dxa"/>
           </w:tcPr>
           <w:p>
-            <w:pPr>
-              <w:rPr>
-                <w:rFonts w:hint="eastAsia"/>
-              </w:rPr>
-            </w:pPr>
             <w:r>
               <w:rPr>
                 <w:rFonts w:hint="eastAsia"/>
@@ -3130,11 +2604,6 @@
             <w:tcW w:w="1659" w:type="dxa"/>
           </w:tcPr>
           <w:p>
-            <w:pPr>
-              <w:rPr>
-                <w:rFonts w:hint="eastAsia"/>
-              </w:rPr>
-            </w:pPr>
             <w:r>
               <w:rPr>
                 <w:rFonts w:hint="eastAsia"/>
@@ -3151,11 +2620,6 @@
             <w:tcW w:w="1660" w:type="dxa"/>
           </w:tcPr>
           <w:p>
-            <w:pPr>
-              <w:rPr>
-                <w:rFonts w:hint="eastAsia"/>
-              </w:rPr>
-            </w:pPr>
             <w:r>
               <w:rPr>
                 <w:rFonts w:hint="eastAsia"/>
@@ -3169,13 +2633,7 @@
         </w:tc>
       </w:tr>
     </w:tbl>
-    <w:p>
-      <w:pPr>
-        <w:rPr>
-          <w:rFonts w:hint="eastAsia"/>
-        </w:rPr>
-      </w:pPr>
-    </w:p>
+    <w:p/>
     <w:p>
       <w:pPr>
         <w:pStyle w:val="2"/>
@@ -3204,11 +2662,11 @@
         <w:tblLook w:val="04A0" w:firstRow="1" w:lastRow="0" w:firstColumn="1" w:lastColumn="0" w:noHBand="0" w:noVBand="1"/>
       </w:tblPr>
       <w:tblGrid>
+        <w:gridCol w:w="1619"/>
+        <w:gridCol w:w="1806"/>
         <w:gridCol w:w="1620"/>
-        <w:gridCol w:w="1806"/>
+        <w:gridCol w:w="1630"/>
         <w:gridCol w:w="1621"/>
-        <w:gridCol w:w="1627"/>
-        <w:gridCol w:w="1622"/>
       </w:tblGrid>
       <w:tr>
         <w:tc>
@@ -3216,11 +2674,6 @@
             <w:tcW w:w="1659" w:type="dxa"/>
           </w:tcPr>
           <w:p>
-            <w:pPr>
-              <w:rPr>
-                <w:rFonts w:hint="eastAsia"/>
-              </w:rPr>
-            </w:pPr>
             <w:r>
               <w:rPr>
                 <w:rFonts w:hint="eastAsia"/>
@@ -3234,11 +2687,6 @@
             <w:tcW w:w="1659" w:type="dxa"/>
           </w:tcPr>
           <w:p>
-            <w:pPr>
-              <w:rPr>
-                <w:rFonts w:hint="eastAsia"/>
-              </w:rPr>
-            </w:pPr>
             <w:r>
               <w:rPr>
                 <w:rFonts w:hint="eastAsia"/>
@@ -3255,11 +2703,6 @@
             <w:tcW w:w="1659" w:type="dxa"/>
           </w:tcPr>
           <w:p>
-            <w:pPr>
-              <w:rPr>
-                <w:rFonts w:hint="eastAsia"/>
-              </w:rPr>
-            </w:pPr>
             <w:r>
               <w:rPr>
                 <w:rFonts w:hint="eastAsia"/>
@@ -3276,11 +2719,6 @@
             <w:tcW w:w="1659" w:type="dxa"/>
           </w:tcPr>
           <w:p>
-            <w:pPr>
-              <w:rPr>
-                <w:rFonts w:hint="eastAsia"/>
-              </w:rPr>
-            </w:pPr>
             <w:r>
               <w:rPr>
                 <w:rFonts w:hint="eastAsia"/>
@@ -3297,11 +2735,6 @@
             <w:tcW w:w="1660" w:type="dxa"/>
           </w:tcPr>
           <w:p>
-            <w:pPr>
-              <w:rPr>
-                <w:rFonts w:hint="eastAsia"/>
-              </w:rPr>
-            </w:pPr>
             <w:r>
               <w:rPr>
                 <w:rFonts w:hint="eastAsia"/>
@@ -3317,11 +2750,6 @@
             <w:tcW w:w="1659" w:type="dxa"/>
           </w:tcPr>
           <w:p>
-            <w:pPr>
-              <w:rPr>
-                <w:rFonts w:hint="eastAsia"/>
-              </w:rPr>
-            </w:pPr>
             <w:r>
               <w:rPr>
                 <w:rFonts w:hint="eastAsia"/>
@@ -3335,11 +2763,6 @@
             <w:tcW w:w="1659" w:type="dxa"/>
           </w:tcPr>
           <w:p>
-            <w:pPr>
-              <w:rPr>
-                <w:rFonts w:hint="eastAsia"/>
-              </w:rPr>
-            </w:pPr>
             <w:r>
               <w:rPr>
                 <w:rFonts w:hint="eastAsia"/>
@@ -3353,11 +2776,6 @@
             <w:tcW w:w="1659" w:type="dxa"/>
           </w:tcPr>
           <w:p>
-            <w:pPr>
-              <w:rPr>
-                <w:rFonts w:hint="eastAsia"/>
-              </w:rPr>
-            </w:pPr>
             <w:r>
               <w:rPr>
                 <w:rFonts w:hint="eastAsia"/>
@@ -3375,11 +2793,48 @@
             <w:vMerge w:val="restart"/>
           </w:tcPr>
           <w:p>
-            <w:pPr>
-              <w:rPr>
-                <w:rFonts w:hint="eastAsia"/>
-              </w:rPr>
-            </w:pPr>
+            <w:r>
+              <w:rPr>
+                <w:rFonts w:hint="eastAsia"/>
+              </w:rPr>
+              <w:t>首先，</w:t>
+            </w:r>
+            <w:r>
+              <w:rPr>
+                <w:rFonts w:hint="eastAsia"/>
+              </w:rPr>
+              <w:t>Spring</w:t>
+            </w:r>
+            <w:r>
+              <w:rPr>
+                <w:rFonts w:hint="eastAsia"/>
+              </w:rPr>
+              <w:t>低的版本开始，</w:t>
+            </w:r>
+            <w:r>
+              <w:rPr>
+                <w:rFonts w:hint="eastAsia"/>
+              </w:rPr>
+              <w:t>Spring</w:t>
+            </w:r>
+            <w:r>
+              <w:rPr>
+                <w:rFonts w:hint="eastAsia"/>
+              </w:rPr>
+              <w:t>的规模和模块化程度越来越高，所以</w:t>
+            </w:r>
+            <w:r>
+              <w:rPr>
+                <w:rFonts w:hint="eastAsia"/>
+              </w:rPr>
+              <w:t>Spring</w:t>
+            </w:r>
+            <w:r>
+              <w:rPr>
+                <w:rFonts w:hint="eastAsia"/>
+              </w:rPr>
+              <w:t>增加一些如安全性，性能的支持模块，以支持不同特点的企业级应用。而我们的需求和实现都没有涉及相关的模块，故没有进行非功能性测试。</w:t>
+            </w:r>
           </w:p>
         </w:tc>
         <w:tc>
@@ -3388,11 +2843,6 @@
             <w:vMerge w:val="restart"/>
           </w:tcPr>
           <w:p>
-            <w:pPr>
-              <w:rPr>
-                <w:rFonts w:hint="eastAsia"/>
-              </w:rPr>
-            </w:pPr>
             <w:r>
               <w:rPr>
                 <w:rFonts w:hint="eastAsia"/>
@@ -3417,11 +2867,6 @@
             <w:tcW w:w="1659" w:type="dxa"/>
           </w:tcPr>
           <w:p>
-            <w:pPr>
-              <w:rPr>
-                <w:rFonts w:hint="eastAsia"/>
-              </w:rPr>
-            </w:pPr>
             <w:r>
               <w:rPr>
                 <w:rFonts w:hint="eastAsia"/>
@@ -3435,11 +2880,6 @@
             <w:tcW w:w="1659" w:type="dxa"/>
           </w:tcPr>
           <w:p>
-            <w:pPr>
-              <w:rPr>
-                <w:rFonts w:hint="eastAsia"/>
-              </w:rPr>
-            </w:pPr>
             <w:r>
               <w:rPr>
                 <w:rFonts w:hint="eastAsia"/>
@@ -3453,11 +2893,6 @@
             <w:tcW w:w="1659" w:type="dxa"/>
           </w:tcPr>
           <w:p>
-            <w:pPr>
-              <w:rPr>
-                <w:rFonts w:hint="eastAsia"/>
-              </w:rPr>
-            </w:pPr>
             <w:r>
               <w:rPr>
                 <w:rFonts w:hint="eastAsia"/>
@@ -3474,39 +2909,25 @@
             <w:tcW w:w="1659" w:type="dxa"/>
             <w:vMerge/>
           </w:tcPr>
-          <w:p>
-            <w:pPr>
-              <w:rPr>
-                <w:rFonts w:hint="eastAsia"/>
-              </w:rPr>
-            </w:pPr>
-          </w:p>
+          <w:p/>
         </w:tc>
         <w:tc>
           <w:tcPr>
             <w:tcW w:w="1660" w:type="dxa"/>
             <w:vMerge/>
           </w:tcPr>
-          <w:p>
-            <w:pPr>
-              <w:rPr>
-                <w:rFonts w:hint="eastAsia"/>
-              </w:rPr>
-            </w:pPr>
-          </w:p>
+          <w:p/>
         </w:tc>
       </w:tr>
       <w:tr>
-        <w:tc>
-          <w:tcPr>
-            <w:tcW w:w="1659" w:type="dxa"/>
-          </w:tcPr>
-          <w:p>
-            <w:pPr>
-              <w:rPr>
-                <w:rFonts w:hint="eastAsia"/>
-              </w:rPr>
-            </w:pPr>
+        <w:trPr>
+          <w:trHeight w:val="2816"/>
+        </w:trPr>
+        <w:tc>
+          <w:tcPr>
+            <w:tcW w:w="1659" w:type="dxa"/>
+          </w:tcPr>
+          <w:p>
             <w:r>
               <w:rPr>
                 <w:rFonts w:hint="eastAsia"/>
@@ -3522,9 +2943,6 @@
           <w:p>
             <w:pPr>
               <w:jc w:val="center"/>
-              <w:rPr>
-                <w:rFonts w:hint="eastAsia"/>
-              </w:rPr>
             </w:pPr>
             <w:r>
               <w:rPr>
@@ -3539,11 +2957,6 @@
             <w:tcW w:w="1659" w:type="dxa"/>
           </w:tcPr>
           <w:p>
-            <w:pPr>
-              <w:rPr>
-                <w:rFonts w:hint="eastAsia"/>
-              </w:rPr>
-            </w:pPr>
             <w:r>
               <w:rPr>
                 <w:rFonts w:hint="eastAsia"/>
@@ -3560,26 +2973,14 @@
             <w:tcW w:w="1659" w:type="dxa"/>
             <w:vMerge/>
           </w:tcPr>
-          <w:p>
-            <w:pPr>
-              <w:rPr>
-                <w:rFonts w:hint="eastAsia"/>
-              </w:rPr>
-            </w:pPr>
-          </w:p>
+          <w:p/>
         </w:tc>
         <w:tc>
           <w:tcPr>
             <w:tcW w:w="1660" w:type="dxa"/>
             <w:vMerge/>
           </w:tcPr>
-          <w:p>
-            <w:pPr>
-              <w:rPr>
-                <w:rFonts w:hint="eastAsia"/>
-              </w:rPr>
-            </w:pPr>
-          </w:p>
+          <w:p/>
         </w:tc>
       </w:tr>
       <w:tr>
@@ -3591,11 +2992,6 @@
             <w:tcW w:w="1659" w:type="dxa"/>
           </w:tcPr>
           <w:p>
-            <w:pPr>
-              <w:rPr>
-                <w:rFonts w:hint="eastAsia"/>
-              </w:rPr>
-            </w:pPr>
             <w:r>
               <w:rPr>
                 <w:rFonts w:hint="eastAsia"/>
@@ -3609,11 +3005,6 @@
             <w:tcW w:w="1659" w:type="dxa"/>
           </w:tcPr>
           <w:p>
-            <w:pPr>
-              <w:rPr>
-                <w:rFonts w:hint="eastAsia"/>
-              </w:rPr>
-            </w:pPr>
             <w:r>
               <w:rPr>
                 <w:rFonts w:hint="eastAsia"/>
@@ -3639,11 +3030,6 @@
             <w:tcW w:w="1659" w:type="dxa"/>
           </w:tcPr>
           <w:p>
-            <w:pPr>
-              <w:rPr>
-                <w:rFonts w:hint="eastAsia"/>
-              </w:rPr>
-            </w:pPr>
             <w:r>
               <w:rPr>
                 <w:rFonts w:hint="eastAsia"/>
@@ -3660,11 +3046,6 @@
             <w:tcW w:w="1659" w:type="dxa"/>
           </w:tcPr>
           <w:p>
-            <w:pPr>
-              <w:rPr>
-                <w:rFonts w:hint="eastAsia"/>
-              </w:rPr>
-            </w:pPr>
             <w:r>
               <w:rPr>
                 <w:rFonts w:hint="eastAsia"/>
@@ -3681,11 +3062,6 @@
             <w:tcW w:w="1660" w:type="dxa"/>
           </w:tcPr>
           <w:p>
-            <w:pPr>
-              <w:rPr>
-                <w:rFonts w:hint="eastAsia"/>
-              </w:rPr>
-            </w:pPr>
             <w:r>
               <w:rPr>
                 <w:rFonts w:hint="eastAsia"/>
@@ -3701,11 +3077,6 @@
             <w:tcW w:w="1659" w:type="dxa"/>
           </w:tcPr>
           <w:p>
-            <w:pPr>
-              <w:rPr>
-                <w:rFonts w:hint="eastAsia"/>
-              </w:rPr>
-            </w:pPr>
             <w:r>
               <w:rPr>
                 <w:rFonts w:hint="eastAsia"/>
@@ -3719,11 +3090,6 @@
             <w:tcW w:w="1659" w:type="dxa"/>
           </w:tcPr>
           <w:p>
-            <w:pPr>
-              <w:rPr>
-                <w:rFonts w:hint="eastAsia"/>
-              </w:rPr>
-            </w:pPr>
             <w:r>
               <w:rPr>
                 <w:rFonts w:hint="eastAsia"/>
@@ -3737,11 +3103,6 @@
             <w:tcW w:w="1659" w:type="dxa"/>
           </w:tcPr>
           <w:p>
-            <w:pPr>
-              <w:rPr>
-                <w:rFonts w:hint="eastAsia"/>
-              </w:rPr>
-            </w:pPr>
             <w:r>
               <w:rPr>
                 <w:rFonts w:hint="eastAsia"/>
@@ -3758,11 +3119,6 @@
             <w:tcW w:w="1659" w:type="dxa"/>
           </w:tcPr>
           <w:p>
-            <w:pPr>
-              <w:rPr>
-                <w:rFonts w:hint="eastAsia"/>
-              </w:rPr>
-            </w:pPr>
             <w:r>
               <w:rPr>
                 <w:rFonts w:hint="eastAsia"/>
@@ -3788,11 +3144,6 @@
             <w:tcW w:w="1660" w:type="dxa"/>
           </w:tcPr>
           <w:p>
-            <w:pPr>
-              <w:rPr>
-                <w:rFonts w:hint="eastAsia"/>
-              </w:rPr>
-            </w:pPr>
             <w:r>
               <w:rPr>
                 <w:rFonts w:hint="eastAsia"/>
@@ -3811,11 +3162,6 @@
             <w:tcW w:w="1659" w:type="dxa"/>
           </w:tcPr>
           <w:p>
-            <w:pPr>
-              <w:rPr>
-                <w:rFonts w:hint="eastAsia"/>
-              </w:rPr>
-            </w:pPr>
             <w:r>
               <w:rPr>
                 <w:rFonts w:hint="eastAsia"/>
@@ -3829,33 +3175,31 @@
             <w:tcW w:w="1659" w:type="dxa"/>
           </w:tcPr>
           <w:p>
-            <w:pPr>
-              <w:rPr>
-                <w:rFonts w:hint="eastAsia"/>
-              </w:rPr>
-            </w:pPr>
-            <w:r>
-              <w:rPr>
-                <w:rFonts w:hint="eastAsia"/>
-              </w:rPr>
-              <w:t>在测试用例与需求用例对照表中，只有已有的测试用例的设计与相应的需求用例的对照，缺少所有的需求用例与测试用例的对照。如果还没有测试用例还在设计当中，可以使用待定描述。</w:t>
-            </w:r>
-          </w:p>
-        </w:tc>
-        <w:tc>
-          <w:tcPr>
-            <w:tcW w:w="1659" w:type="dxa"/>
-          </w:tcPr>
-          <w:p>
-            <w:pPr>
-              <w:rPr>
-                <w:rFonts w:hint="eastAsia"/>
-              </w:rPr>
-            </w:pPr>
-            <w:r>
-              <w:rPr>
-                <w:rFonts w:hint="eastAsia"/>
-              </w:rPr>
+            <w:r>
+              <w:rPr>
+                <w:rFonts w:hint="eastAsia"/>
+              </w:rPr>
+              <w:t>在测试用例与需求用例对照表中，只有已有的测试用例的设计与相应的需求用例的对照，缺少所有的</w:t>
+            </w:r>
+            <w:r>
+              <w:rPr>
+                <w:rFonts w:hint="eastAsia"/>
+              </w:rPr>
+              <w:lastRenderedPageBreak/>
+              <w:t>需求用例与测试用例的对照。如果还没有测试用例还在设计当中，可以使用待定描述。</w:t>
+            </w:r>
+          </w:p>
+        </w:tc>
+        <w:tc>
+          <w:tcPr>
+            <w:tcW w:w="1659" w:type="dxa"/>
+          </w:tcPr>
+          <w:p>
+            <w:r>
+              <w:rPr>
+                <w:rFonts w:hint="eastAsia"/>
+              </w:rPr>
+              <w:lastRenderedPageBreak/>
               <w:t>G</w:t>
             </w:r>
             <w:r>
@@ -3868,11 +3212,6 @@
             <w:tcW w:w="1659" w:type="dxa"/>
           </w:tcPr>
           <w:p>
-            <w:pPr>
-              <w:rPr>
-                <w:rFonts w:hint="eastAsia"/>
-              </w:rPr>
-            </w:pPr>
             <w:r>
               <w:rPr>
                 <w:rFonts w:hint="eastAsia"/>
@@ -3904,7 +3243,11 @@
               <w:t>个</w:t>
             </w:r>
             <w:r>
-              <w:t>测试用例，使需求与测试的对应程度更加高了，但是还有待进一步努力与完善</w:t>
+              <w:t>测试用例，使需求与测试的对应程度更加高了，但是还有待</w:t>
+            </w:r>
+            <w:r>
+              <w:lastRenderedPageBreak/>
+              <w:t>进一步努力与完善</w:t>
             </w:r>
           </w:p>
         </w:tc>
@@ -3913,15 +3256,11 @@
             <w:tcW w:w="1660" w:type="dxa"/>
           </w:tcPr>
           <w:p>
-            <w:pPr>
-              <w:rPr>
-                <w:rFonts w:hint="eastAsia"/>
-              </w:rPr>
-            </w:pPr>
-            <w:r>
-              <w:rPr>
-                <w:rFonts w:hint="eastAsia"/>
-              </w:rPr>
+            <w:r>
+              <w:rPr>
+                <w:rFonts w:hint="eastAsia"/>
+              </w:rPr>
+              <w:lastRenderedPageBreak/>
               <w:t>接受</w:t>
             </w:r>
             <w:r>
@@ -3942,19 +3281,265 @@
             <w:tcW w:w="1659" w:type="dxa"/>
           </w:tcPr>
           <w:p>
+            <w:r>
+              <w:rPr>
+                <w:rFonts w:hint="eastAsia"/>
+              </w:rPr>
+              <w:t>28</w:t>
+            </w:r>
+          </w:p>
+        </w:tc>
+        <w:tc>
+          <w:tcPr>
+            <w:tcW w:w="1659" w:type="dxa"/>
+          </w:tcPr>
+          <w:p>
+            <w:r>
+              <w:rPr>
+                <w:rFonts w:hint="eastAsia"/>
+              </w:rPr>
+              <w:t>测试需求说明书与软件需求规格说明书不对应。</w:t>
+            </w:r>
+          </w:p>
+        </w:tc>
+        <w:tc>
+          <w:tcPr>
+            <w:tcW w:w="1659" w:type="dxa"/>
+          </w:tcPr>
+          <w:p>
+            <w:r>
+              <w:rPr>
+                <w:rFonts w:hint="eastAsia"/>
+              </w:rPr>
+              <w:t>H</w:t>
+            </w:r>
+            <w:r>
+              <w:t>组</w:t>
+            </w:r>
+          </w:p>
+        </w:tc>
+        <w:tc>
+          <w:tcPr>
+            <w:tcW w:w="1659" w:type="dxa"/>
+          </w:tcPr>
+          <w:p>
+            <w:r>
+              <w:rPr>
+                <w:rFonts w:hint="eastAsia"/>
+              </w:rPr>
+              <w:t>解释</w:t>
+            </w:r>
+            <w:r>
+              <w:t>同上</w:t>
+            </w:r>
+          </w:p>
+        </w:tc>
+        <w:tc>
+          <w:tcPr>
+            <w:tcW w:w="1660" w:type="dxa"/>
+          </w:tcPr>
+          <w:p>
+            <w:r>
+              <w:rPr>
+                <w:rFonts w:hint="eastAsia"/>
+              </w:rPr>
+              <w:t>接受</w:t>
+            </w:r>
+            <w:r>
+              <w:t>并解释</w:t>
+            </w:r>
+          </w:p>
+        </w:tc>
+      </w:tr>
+      <w:tr>
+        <w:tc>
+          <w:tcPr>
+            <w:tcW w:w="1659" w:type="dxa"/>
+          </w:tcPr>
+          <w:p>
+            <w:r>
+              <w:rPr>
+                <w:rFonts w:hint="eastAsia"/>
+              </w:rPr>
+              <w:t>29</w:t>
+            </w:r>
+          </w:p>
+        </w:tc>
+        <w:tc>
+          <w:tcPr>
+            <w:tcW w:w="1659" w:type="dxa"/>
+          </w:tcPr>
+          <w:p>
+            <w:r>
+              <w:rPr>
+                <w:rFonts w:hint="eastAsia"/>
+              </w:rPr>
+              <w:t>容器的初始化</w:t>
+            </w:r>
+            <w:r>
+              <w:rPr>
+                <w:rFonts w:hint="eastAsia"/>
+              </w:rPr>
+              <w:t xml:space="preserve"> BasicFlow(Test Setup)</w:t>
+            </w:r>
+            <w:r>
+              <w:rPr>
+                <w:rFonts w:hint="eastAsia"/>
+              </w:rPr>
+              <w:t>中后置条件等待测试函数执行不合理</w:t>
+            </w:r>
+          </w:p>
+        </w:tc>
+        <w:tc>
+          <w:tcPr>
+            <w:tcW w:w="1659" w:type="dxa"/>
+          </w:tcPr>
+          <w:p>
+            <w:r>
+              <w:rPr>
+                <w:rFonts w:hint="eastAsia"/>
+              </w:rPr>
+              <w:t>H</w:t>
+            </w:r>
+            <w:r>
+              <w:rPr>
+                <w:rFonts w:hint="eastAsia"/>
+              </w:rPr>
+              <w:t>组</w:t>
+            </w:r>
+          </w:p>
+        </w:tc>
+        <w:tc>
+          <w:tcPr>
+            <w:tcW w:w="1659" w:type="dxa"/>
+          </w:tcPr>
+          <w:p>
+            <w:r>
+              <w:rPr>
+                <w:rFonts w:hint="eastAsia"/>
+              </w:rPr>
+              <w:t>已经</w:t>
+            </w:r>
+            <w:r>
+              <w:t>相关用例进行了修改</w:t>
+            </w:r>
+          </w:p>
+        </w:tc>
+        <w:tc>
+          <w:tcPr>
+            <w:tcW w:w="1660" w:type="dxa"/>
+          </w:tcPr>
+          <w:p>
+            <w:r>
+              <w:rPr>
+                <w:rFonts w:hint="eastAsia"/>
+              </w:rPr>
+              <w:t>接受</w:t>
+            </w:r>
+            <w:r>
+              <w:t>并修改</w:t>
+            </w:r>
+          </w:p>
+        </w:tc>
+      </w:tr>
+      <w:tr>
+        <w:tc>
+          <w:tcPr>
+            <w:tcW w:w="1659" w:type="dxa"/>
+          </w:tcPr>
+          <w:p>
+            <w:r>
+              <w:rPr>
+                <w:rFonts w:hint="eastAsia"/>
+              </w:rPr>
+              <w:t>30</w:t>
+            </w:r>
+          </w:p>
+        </w:tc>
+        <w:tc>
+          <w:tcPr>
+            <w:tcW w:w="1659" w:type="dxa"/>
+          </w:tcPr>
+          <w:p>
             <w:pPr>
-              <w:rPr>
-                <w:rFonts w:hint="eastAsia"/>
-              </w:rPr>
+              <w:jc w:val="center"/>
             </w:pPr>
             <w:r>
               <w:rPr>
                 <w:rFonts w:hint="eastAsia"/>
               </w:rPr>
-              <w:t>28</w:t>
-            </w:r>
-          </w:p>
-        </w:tc>
+              <w:t xml:space="preserve">SpecificAlternative Flows (Test Sequence) </w:t>
+            </w:r>
+            <w:r>
+              <w:rPr>
+                <w:rFonts w:hint="eastAsia"/>
+              </w:rPr>
+              <w:t>后置条件与步骤一矛盾</w:t>
+            </w:r>
+          </w:p>
+        </w:tc>
+        <w:tc>
+          <w:tcPr>
+            <w:tcW w:w="1659" w:type="dxa"/>
+          </w:tcPr>
+          <w:p>
+            <w:r>
+              <w:rPr>
+                <w:rFonts w:hint="eastAsia"/>
+              </w:rPr>
+              <w:t>H</w:t>
+            </w:r>
+            <w:r>
+              <w:rPr>
+                <w:rFonts w:hint="eastAsia"/>
+              </w:rPr>
+              <w:t>组</w:t>
+            </w:r>
+          </w:p>
+        </w:tc>
+        <w:tc>
+          <w:tcPr>
+            <w:tcW w:w="1659" w:type="dxa"/>
+          </w:tcPr>
+          <w:p>
+            <w:r>
+              <w:rPr>
+                <w:rFonts w:hint="eastAsia"/>
+              </w:rPr>
+              <w:t>组员</w:t>
+            </w:r>
+            <w:r>
+              <w:t>编写测试用例</w:t>
+            </w:r>
+            <w:r>
+              <w:rPr>
+                <w:rFonts w:hint="eastAsia"/>
+              </w:rPr>
+              <w:t>时</w:t>
+            </w:r>
+            <w:r>
+              <w:t>的疏忽，已经做了相应的修改</w:t>
+            </w:r>
+          </w:p>
+        </w:tc>
+        <w:tc>
+          <w:tcPr>
+            <w:tcW w:w="1660" w:type="dxa"/>
+          </w:tcPr>
+          <w:p>
+            <w:r>
+              <w:rPr>
+                <w:rFonts w:hint="eastAsia"/>
+              </w:rPr>
+              <w:t>接受</w:t>
+            </w:r>
+            <w:r>
+              <w:t>并修改</w:t>
+            </w:r>
+          </w:p>
+        </w:tc>
+      </w:tr>
+      <w:tr>
         <w:tc>
           <w:tcPr>
             <w:tcW w:w="1659" w:type="dxa"/>
@@ -3969,14 +3554,7 @@
               <w:rPr>
                 <w:rFonts w:hint="eastAsia"/>
               </w:rPr>
-              <w:t>测试需求说明书</w:t>
-            </w:r>
-            <w:r>
-              <w:rPr>
-                <w:rFonts w:hint="eastAsia"/>
-              </w:rPr>
-              <w:lastRenderedPageBreak/>
-              <w:t>与软件需求规格说明书不对应。</w:t>
+              <w:t>31</w:t>
             </w:r>
           </w:p>
         </w:tc>
@@ -3986,6 +3564,7 @@
           </w:tcPr>
           <w:p>
             <w:pPr>
+              <w:jc w:val="center"/>
               <w:rPr>
                 <w:rFonts w:hint="eastAsia"/>
               </w:rPr>
@@ -3994,10 +3573,42 @@
               <w:rPr>
                 <w:rFonts w:hint="eastAsia"/>
               </w:rPr>
-              <w:lastRenderedPageBreak/>
+              <w:t>编写覆盖率高的测试用例，应有定量的表示，例如覆盖</w:t>
+            </w:r>
+            <w:r>
+              <w:rPr>
+                <w:rFonts w:hint="eastAsia"/>
+              </w:rPr>
+              <w:t>90%</w:t>
+            </w:r>
+            <w:r>
+              <w:rPr>
+                <w:rFonts w:hint="eastAsia"/>
+              </w:rPr>
+              <w:t>以上等</w:t>
+            </w:r>
+          </w:p>
+        </w:tc>
+        <w:tc>
+          <w:tcPr>
+            <w:tcW w:w="1659" w:type="dxa"/>
+          </w:tcPr>
+          <w:p>
+            <w:pPr>
+              <w:rPr>
+                <w:rFonts w:hint="eastAsia"/>
+              </w:rPr>
+            </w:pPr>
+            <w:r>
+              <w:rPr>
+                <w:rFonts w:hint="eastAsia"/>
+              </w:rPr>
               <w:t>H</w:t>
             </w:r>
             <w:r>
+              <w:rPr>
+                <w:rFonts w:hint="eastAsia"/>
+              </w:rPr>
               <w:t>组</w:t>
             </w:r>
           </w:p>
@@ -4016,281 +3627,39 @@
               <w:rPr>
                 <w:rFonts w:hint="eastAsia"/>
               </w:rPr>
-              <w:t>解释</w:t>
-            </w:r>
-            <w:r>
-              <w:t>同上</w:t>
+              <w:t>目前</w:t>
+            </w:r>
+            <w:r>
+              <w:t>还无法量化</w:t>
+            </w:r>
+          </w:p>
+        </w:tc>
+        <w:tc>
+          <w:tcPr>
+            <w:tcW w:w="1660" w:type="dxa"/>
+          </w:tcPr>
+          <w:p>
+            <w:pPr>
+              <w:rPr>
+                <w:rFonts w:hint="eastAsia"/>
+              </w:rPr>
+            </w:pPr>
+            <w:r>
+              <w:rPr>
+                <w:rFonts w:hint="eastAsia"/>
+              </w:rPr>
+              <w:t>接受</w:t>
+            </w:r>
+            <w:r>
+              <w:t>不修改</w:t>
             </w:r>
             <w:bookmarkStart w:id="0" w:name="_GoBack"/>
             <w:bookmarkEnd w:id="0"/>
           </w:p>
         </w:tc>
-        <w:tc>
-          <w:tcPr>
-            <w:tcW w:w="1660" w:type="dxa"/>
-          </w:tcPr>
-          <w:p>
-            <w:pPr>
-              <w:rPr>
-                <w:rFonts w:hint="eastAsia"/>
-              </w:rPr>
-            </w:pPr>
-            <w:r>
-              <w:rPr>
-                <w:rFonts w:hint="eastAsia"/>
-              </w:rPr>
-              <w:t>接受</w:t>
-            </w:r>
-            <w:r>
-              <w:t>并解释</w:t>
-            </w:r>
-          </w:p>
-        </w:tc>
-      </w:tr>
-      <w:tr>
-        <w:tc>
-          <w:tcPr>
-            <w:tcW w:w="1659" w:type="dxa"/>
-          </w:tcPr>
-          <w:p>
-            <w:pPr>
-              <w:rPr>
-                <w:rFonts w:hint="eastAsia"/>
-              </w:rPr>
-            </w:pPr>
-            <w:r>
-              <w:rPr>
-                <w:rFonts w:hint="eastAsia"/>
-              </w:rPr>
-              <w:t>29</w:t>
-            </w:r>
-          </w:p>
-        </w:tc>
-        <w:tc>
-          <w:tcPr>
-            <w:tcW w:w="1659" w:type="dxa"/>
-          </w:tcPr>
-          <w:p>
-            <w:pPr>
-              <w:rPr>
-                <w:rFonts w:hint="eastAsia"/>
-              </w:rPr>
-            </w:pPr>
-            <w:r>
-              <w:rPr>
-                <w:rFonts w:hint="eastAsia"/>
-              </w:rPr>
-              <w:t>容器的初始化</w:t>
-            </w:r>
-            <w:r>
-              <w:rPr>
-                <w:rFonts w:hint="eastAsia"/>
-              </w:rPr>
-              <w:t xml:space="preserve"> BasicFlow(Test Setup)</w:t>
-            </w:r>
-            <w:r>
-              <w:rPr>
-                <w:rFonts w:hint="eastAsia"/>
-              </w:rPr>
-              <w:t>中后置条件等待测试函数执行不合理</w:t>
-            </w:r>
-          </w:p>
-        </w:tc>
-        <w:tc>
-          <w:tcPr>
-            <w:tcW w:w="1659" w:type="dxa"/>
-          </w:tcPr>
-          <w:p>
-            <w:pPr>
-              <w:rPr>
-                <w:rFonts w:hint="eastAsia"/>
-              </w:rPr>
-            </w:pPr>
-            <w:r>
-              <w:rPr>
-                <w:rFonts w:hint="eastAsia"/>
-              </w:rPr>
-              <w:t>H</w:t>
-            </w:r>
-            <w:r>
-              <w:rPr>
-                <w:rFonts w:hint="eastAsia"/>
-              </w:rPr>
-              <w:t>组</w:t>
-            </w:r>
-          </w:p>
-        </w:tc>
-        <w:tc>
-          <w:tcPr>
-            <w:tcW w:w="1659" w:type="dxa"/>
-          </w:tcPr>
-          <w:p>
-            <w:pPr>
-              <w:rPr>
-                <w:rFonts w:hint="eastAsia"/>
-              </w:rPr>
-            </w:pPr>
-            <w:r>
-              <w:rPr>
-                <w:rFonts w:hint="eastAsia"/>
-              </w:rPr>
-              <w:t>已经</w:t>
-            </w:r>
-            <w:r>
-              <w:t>相关用例进行了修改</w:t>
-            </w:r>
-          </w:p>
-        </w:tc>
-        <w:tc>
-          <w:tcPr>
-            <w:tcW w:w="1660" w:type="dxa"/>
-          </w:tcPr>
-          <w:p>
-            <w:pPr>
-              <w:rPr>
-                <w:rFonts w:hint="eastAsia"/>
-              </w:rPr>
-            </w:pPr>
-            <w:r>
-              <w:rPr>
-                <w:rFonts w:hint="eastAsia"/>
-              </w:rPr>
-              <w:t>接受</w:t>
-            </w:r>
-            <w:r>
-              <w:t>并修改</w:t>
-            </w:r>
-          </w:p>
-        </w:tc>
-      </w:tr>
-      <w:tr>
-        <w:tc>
-          <w:tcPr>
-            <w:tcW w:w="1659" w:type="dxa"/>
-          </w:tcPr>
-          <w:p>
-            <w:pPr>
-              <w:rPr>
-                <w:rFonts w:hint="eastAsia"/>
-              </w:rPr>
-            </w:pPr>
-            <w:r>
-              <w:rPr>
-                <w:rFonts w:hint="eastAsia"/>
-              </w:rPr>
-              <w:t>30</w:t>
-            </w:r>
-          </w:p>
-        </w:tc>
-        <w:tc>
-          <w:tcPr>
-            <w:tcW w:w="1659" w:type="dxa"/>
-          </w:tcPr>
-          <w:p>
-            <w:pPr>
-              <w:jc w:val="center"/>
-              <w:rPr>
-                <w:rFonts w:hint="eastAsia"/>
-              </w:rPr>
-            </w:pPr>
-            <w:r>
-              <w:rPr>
-                <w:rFonts w:hint="eastAsia"/>
-              </w:rPr>
-              <w:t xml:space="preserve">SpecificAlternative Flows (Test Sequence) </w:t>
-            </w:r>
-            <w:r>
-              <w:rPr>
-                <w:rFonts w:hint="eastAsia"/>
-              </w:rPr>
-              <w:t>后置条件与步骤一矛盾</w:t>
-            </w:r>
-          </w:p>
-        </w:tc>
-        <w:tc>
-          <w:tcPr>
-            <w:tcW w:w="1659" w:type="dxa"/>
-          </w:tcPr>
-          <w:p>
-            <w:pPr>
-              <w:rPr>
-                <w:rFonts w:hint="eastAsia"/>
-              </w:rPr>
-            </w:pPr>
-            <w:r>
-              <w:rPr>
-                <w:rFonts w:hint="eastAsia"/>
-              </w:rPr>
-              <w:t>H</w:t>
-            </w:r>
-            <w:r>
-              <w:rPr>
-                <w:rFonts w:hint="eastAsia"/>
-              </w:rPr>
-              <w:t>组</w:t>
-            </w:r>
-          </w:p>
-        </w:tc>
-        <w:tc>
-          <w:tcPr>
-            <w:tcW w:w="1659" w:type="dxa"/>
-          </w:tcPr>
-          <w:p>
-            <w:pPr>
-              <w:rPr>
-                <w:rFonts w:hint="eastAsia"/>
-              </w:rPr>
-            </w:pPr>
-            <w:r>
-              <w:rPr>
-                <w:rFonts w:hint="eastAsia"/>
-              </w:rPr>
-              <w:t>组员</w:t>
-            </w:r>
-            <w:r>
-              <w:t>编写测试用例</w:t>
-            </w:r>
-            <w:r>
-              <w:rPr>
-                <w:rFonts w:hint="eastAsia"/>
-              </w:rPr>
-              <w:t>时</w:t>
-            </w:r>
-            <w:r>
-              <w:t>的疏忽，已经做了相应的修改</w:t>
-            </w:r>
-          </w:p>
-        </w:tc>
-        <w:tc>
-          <w:tcPr>
-            <w:tcW w:w="1660" w:type="dxa"/>
-          </w:tcPr>
-          <w:p>
-            <w:pPr>
-              <w:rPr>
-                <w:rFonts w:hint="eastAsia"/>
-              </w:rPr>
-            </w:pPr>
-            <w:r>
-              <w:rPr>
-                <w:rFonts w:hint="eastAsia"/>
-              </w:rPr>
-              <w:t>接受</w:t>
-            </w:r>
-            <w:r>
-              <w:t>并修改</w:t>
-            </w:r>
-          </w:p>
-        </w:tc>
       </w:tr>
     </w:tbl>
-    <w:p>
-      <w:pPr>
-        <w:rPr>
-          <w:rFonts w:hint="eastAsia"/>
-        </w:rPr>
-      </w:pPr>
-    </w:p>
+    <w:p/>
     <w:sectPr>
       <w:pgSz w:w="11906" w:h="16838"/>
       <w:pgMar w:top="1440" w:right="1800" w:bottom="1440" w:left="1800" w:header="851" w:footer="992" w:gutter="0"/>

--- a/软件测试/软件测试需求评审问题及处理.docx
+++ b/软件测试/软件测试需求评审问题及处理.docx
@@ -1950,11 +1950,6 @@
             <w:tcW w:w="1660" w:type="dxa"/>
           </w:tcPr>
           <w:p>
-            <w:pPr>
-              <w:rPr>
-                <w:rFonts w:hint="eastAsia"/>
-              </w:rPr>
-            </w:pPr>
             <w:r>
               <w:rPr>
                 <w:rFonts w:hint="eastAsia"/>
@@ -2015,11 +2010,6 @@
             <w:tcW w:w="1659" w:type="dxa"/>
           </w:tcPr>
           <w:p>
-            <w:pPr>
-              <w:rPr>
-                <w:rFonts w:hint="eastAsia"/>
-              </w:rPr>
-            </w:pPr>
             <w:r>
               <w:rPr>
                 <w:rFonts w:hint="eastAsia"/>
@@ -2108,11 +2098,6 @@
             <w:tcW w:w="1659" w:type="dxa"/>
           </w:tcPr>
           <w:p>
-            <w:pPr>
-              <w:rPr>
-                <w:rFonts w:hint="eastAsia"/>
-              </w:rPr>
-            </w:pPr>
             <w:r>
               <w:rPr>
                 <w:rFonts w:hint="eastAsia"/>
@@ -3545,11 +3530,6 @@
             <w:tcW w:w="1659" w:type="dxa"/>
           </w:tcPr>
           <w:p>
-            <w:pPr>
-              <w:rPr>
-                <w:rFonts w:hint="eastAsia"/>
-              </w:rPr>
-            </w:pPr>
             <w:r>
               <w:rPr>
                 <w:rFonts w:hint="eastAsia"/>
@@ -3565,9 +3545,6 @@
           <w:p>
             <w:pPr>
               <w:jc w:val="center"/>
-              <w:rPr>
-                <w:rFonts w:hint="eastAsia"/>
-              </w:rPr>
             </w:pPr>
             <w:r>
               <w:rPr>
@@ -3594,11 +3571,6 @@
             <w:tcW w:w="1659" w:type="dxa"/>
           </w:tcPr>
           <w:p>
-            <w:pPr>
-              <w:rPr>
-                <w:rFonts w:hint="eastAsia"/>
-              </w:rPr>
-            </w:pPr>
             <w:r>
               <w:rPr>
                 <w:rFonts w:hint="eastAsia"/>
@@ -3618,11 +3590,6 @@
             <w:tcW w:w="1659" w:type="dxa"/>
           </w:tcPr>
           <w:p>
-            <w:pPr>
-              <w:rPr>
-                <w:rFonts w:hint="eastAsia"/>
-              </w:rPr>
-            </w:pPr>
             <w:r>
               <w:rPr>
                 <w:rFonts w:hint="eastAsia"/>
@@ -3639,11 +3606,6 @@
             <w:tcW w:w="1660" w:type="dxa"/>
           </w:tcPr>
           <w:p>
-            <w:pPr>
-              <w:rPr>
-                <w:rFonts w:hint="eastAsia"/>
-              </w:rPr>
-            </w:pPr>
             <w:r>
               <w:rPr>
                 <w:rFonts w:hint="eastAsia"/>
@@ -3653,13 +3615,479 @@
             <w:r>
               <w:t>不修改</w:t>
             </w:r>
-            <w:bookmarkStart w:id="0" w:name="_GoBack"/>
-            <w:bookmarkEnd w:id="0"/>
           </w:p>
         </w:tc>
       </w:tr>
     </w:tbl>
     <w:p/>
+    <w:p>
+      <w:pPr>
+        <w:pStyle w:val="2"/>
+      </w:pPr>
+      <w:r>
+        <w:rPr>
+          <w:rFonts w:hint="eastAsia"/>
+        </w:rPr>
+        <w:t>2.3</w:t>
+      </w:r>
+      <w:r>
+        <w:rPr>
+          <w:rFonts w:hint="eastAsia"/>
+        </w:rPr>
+        <w:t>复评审</w:t>
+      </w:r>
+      <w:r>
+        <w:t>问题及处理</w:t>
+      </w:r>
+    </w:p>
+    <w:tbl>
+      <w:tblPr>
+        <w:tblStyle w:val="a5"/>
+        <w:tblW w:w="0" w:type="auto"/>
+        <w:tblLook w:val="04A0" w:firstRow="1" w:lastRow="0" w:firstColumn="1" w:lastColumn="0" w:noHBand="0" w:noVBand="1"/>
+      </w:tblPr>
+      <w:tblGrid>
+        <w:gridCol w:w="1659"/>
+        <w:gridCol w:w="1659"/>
+        <w:gridCol w:w="1659"/>
+        <w:gridCol w:w="1659"/>
+        <w:gridCol w:w="1660"/>
+      </w:tblGrid>
+      <w:tr>
+        <w:tc>
+          <w:tcPr>
+            <w:tcW w:w="1659" w:type="dxa"/>
+          </w:tcPr>
+          <w:p>
+            <w:pPr>
+              <w:rPr>
+                <w:rFonts w:hint="eastAsia"/>
+              </w:rPr>
+            </w:pPr>
+            <w:r>
+              <w:rPr>
+                <w:rFonts w:hint="eastAsia"/>
+              </w:rPr>
+              <w:t>序号</w:t>
+            </w:r>
+          </w:p>
+        </w:tc>
+        <w:tc>
+          <w:tcPr>
+            <w:tcW w:w="1659" w:type="dxa"/>
+          </w:tcPr>
+          <w:p>
+            <w:pPr>
+              <w:rPr>
+                <w:rFonts w:hint="eastAsia"/>
+              </w:rPr>
+            </w:pPr>
+            <w:r>
+              <w:rPr>
+                <w:rFonts w:hint="eastAsia"/>
+              </w:rPr>
+              <w:t>问题</w:t>
+            </w:r>
+            <w:r>
+              <w:t>位置及描述</w:t>
+            </w:r>
+          </w:p>
+        </w:tc>
+        <w:tc>
+          <w:tcPr>
+            <w:tcW w:w="1659" w:type="dxa"/>
+          </w:tcPr>
+          <w:p>
+            <w:pPr>
+              <w:rPr>
+                <w:rFonts w:hint="eastAsia"/>
+              </w:rPr>
+            </w:pPr>
+            <w:r>
+              <w:rPr>
+                <w:rFonts w:hint="eastAsia"/>
+              </w:rPr>
+              <w:t>评审</w:t>
+            </w:r>
+            <w:r>
+              <w:t>组</w:t>
+            </w:r>
+          </w:p>
+        </w:tc>
+        <w:tc>
+          <w:tcPr>
+            <w:tcW w:w="1659" w:type="dxa"/>
+          </w:tcPr>
+          <w:p>
+            <w:pPr>
+              <w:rPr>
+                <w:rFonts w:hint="eastAsia"/>
+              </w:rPr>
+            </w:pPr>
+            <w:r>
+              <w:rPr>
+                <w:rFonts w:hint="eastAsia"/>
+              </w:rPr>
+              <w:t>小组</w:t>
+            </w:r>
+            <w:r>
+              <w:t>处理建议</w:t>
+            </w:r>
+          </w:p>
+        </w:tc>
+        <w:tc>
+          <w:tcPr>
+            <w:tcW w:w="1660" w:type="dxa"/>
+          </w:tcPr>
+          <w:p>
+            <w:pPr>
+              <w:rPr>
+                <w:rFonts w:hint="eastAsia"/>
+              </w:rPr>
+            </w:pPr>
+            <w:r>
+              <w:rPr>
+                <w:rFonts w:hint="eastAsia"/>
+              </w:rPr>
+              <w:t>处理</w:t>
+            </w:r>
+            <w:r>
+              <w:t>状态</w:t>
+            </w:r>
+          </w:p>
+        </w:tc>
+      </w:tr>
+      <w:tr>
+        <w:tc>
+          <w:tcPr>
+            <w:tcW w:w="1659" w:type="dxa"/>
+          </w:tcPr>
+          <w:p>
+            <w:pPr>
+              <w:rPr>
+                <w:rFonts w:hint="eastAsia"/>
+              </w:rPr>
+            </w:pPr>
+            <w:r>
+              <w:rPr>
+                <w:rFonts w:hint="eastAsia"/>
+              </w:rPr>
+              <w:t>32</w:t>
+            </w:r>
+          </w:p>
+        </w:tc>
+        <w:tc>
+          <w:tcPr>
+            <w:tcW w:w="1659" w:type="dxa"/>
+          </w:tcPr>
+          <w:p>
+            <w:pPr>
+              <w:rPr>
+                <w:rFonts w:hint="eastAsia"/>
+              </w:rPr>
+            </w:pPr>
+            <w:r>
+              <w:rPr>
+                <w:rFonts w:hint="eastAsia"/>
+              </w:rPr>
+              <w:t>单元</w:t>
+            </w:r>
+            <w:r>
+              <w:t>测试的理解有误</w:t>
+            </w:r>
+          </w:p>
+        </w:tc>
+        <w:tc>
+          <w:tcPr>
+            <w:tcW w:w="1659" w:type="dxa"/>
+          </w:tcPr>
+          <w:p>
+            <w:pPr>
+              <w:rPr>
+                <w:rFonts w:hint="eastAsia"/>
+              </w:rPr>
+            </w:pPr>
+            <w:r>
+              <w:rPr>
+                <w:rFonts w:hint="eastAsia"/>
+              </w:rPr>
+              <w:t>刘</w:t>
+            </w:r>
+            <w:r>
+              <w:t>老师</w:t>
+            </w:r>
+          </w:p>
+        </w:tc>
+        <w:tc>
+          <w:tcPr>
+            <w:tcW w:w="1659" w:type="dxa"/>
+          </w:tcPr>
+          <w:p>
+            <w:pPr>
+              <w:rPr>
+                <w:rFonts w:hint="eastAsia"/>
+              </w:rPr>
+            </w:pPr>
+            <w:r>
+              <w:rPr>
+                <w:rFonts w:hint="eastAsia"/>
+              </w:rPr>
+              <w:t>删除</w:t>
+            </w:r>
+            <w:r>
+              <w:t>单元测试</w:t>
+            </w:r>
+          </w:p>
+        </w:tc>
+        <w:tc>
+          <w:tcPr>
+            <w:tcW w:w="1660" w:type="dxa"/>
+          </w:tcPr>
+          <w:p>
+            <w:pPr>
+              <w:rPr>
+                <w:rFonts w:hint="eastAsia"/>
+              </w:rPr>
+            </w:pPr>
+            <w:r>
+              <w:rPr>
+                <w:rFonts w:hint="eastAsia"/>
+              </w:rPr>
+              <w:t>接受</w:t>
+            </w:r>
+            <w:r>
+              <w:t>并修改</w:t>
+            </w:r>
+          </w:p>
+        </w:tc>
+      </w:tr>
+      <w:tr>
+        <w:tc>
+          <w:tcPr>
+            <w:tcW w:w="1659" w:type="dxa"/>
+          </w:tcPr>
+          <w:p>
+            <w:pPr>
+              <w:rPr>
+                <w:rFonts w:hint="eastAsia"/>
+              </w:rPr>
+            </w:pPr>
+            <w:r>
+              <w:rPr>
+                <w:rFonts w:hint="eastAsia"/>
+              </w:rPr>
+              <w:t>33</w:t>
+            </w:r>
+          </w:p>
+        </w:tc>
+        <w:tc>
+          <w:tcPr>
+            <w:tcW w:w="1659" w:type="dxa"/>
+          </w:tcPr>
+          <w:p>
+            <w:pPr>
+              <w:rPr>
+                <w:rFonts w:hint="eastAsia"/>
+              </w:rPr>
+            </w:pPr>
+            <w:r>
+              <w:rPr>
+                <w:rFonts w:hint="eastAsia"/>
+              </w:rPr>
+              <w:t>集成</w:t>
+            </w:r>
+            <w:r>
+              <w:t>测试</w:t>
+            </w:r>
+            <w:r>
+              <w:rPr>
+                <w:rFonts w:hint="eastAsia"/>
+              </w:rPr>
+              <w:t>描述</w:t>
+            </w:r>
+            <w:r>
+              <w:t>都是要做的吗</w:t>
+            </w:r>
+          </w:p>
+        </w:tc>
+        <w:tc>
+          <w:tcPr>
+            <w:tcW w:w="1659" w:type="dxa"/>
+          </w:tcPr>
+          <w:p>
+            <w:pPr>
+              <w:rPr>
+                <w:rFonts w:hint="eastAsia"/>
+              </w:rPr>
+            </w:pPr>
+            <w:r>
+              <w:rPr>
+                <w:rFonts w:hint="eastAsia"/>
+              </w:rPr>
+              <w:t>刘老师</w:t>
+            </w:r>
+          </w:p>
+        </w:tc>
+        <w:tc>
+          <w:tcPr>
+            <w:tcW w:w="1659" w:type="dxa"/>
+          </w:tcPr>
+          <w:p>
+            <w:pPr>
+              <w:rPr>
+                <w:rFonts w:hint="eastAsia"/>
+              </w:rPr>
+            </w:pPr>
+            <w:r>
+              <w:rPr>
+                <w:rFonts w:hint="eastAsia"/>
+              </w:rPr>
+              <w:t>删除</w:t>
+            </w:r>
+            <w:r>
+              <w:t>集成测试版块</w:t>
+            </w:r>
+          </w:p>
+        </w:tc>
+        <w:tc>
+          <w:tcPr>
+            <w:tcW w:w="1660" w:type="dxa"/>
+          </w:tcPr>
+          <w:p>
+            <w:pPr>
+              <w:rPr>
+                <w:rFonts w:hint="eastAsia"/>
+              </w:rPr>
+            </w:pPr>
+            <w:r>
+              <w:rPr>
+                <w:rFonts w:hint="eastAsia"/>
+              </w:rPr>
+              <w:t>接受并修改</w:t>
+            </w:r>
+          </w:p>
+        </w:tc>
+      </w:tr>
+      <w:tr>
+        <w:tc>
+          <w:tcPr>
+            <w:tcW w:w="1659" w:type="dxa"/>
+          </w:tcPr>
+          <w:p>
+            <w:pPr>
+              <w:rPr>
+                <w:rFonts w:hint="eastAsia"/>
+              </w:rPr>
+            </w:pPr>
+            <w:r>
+              <w:rPr>
+                <w:rFonts w:hint="eastAsia"/>
+              </w:rPr>
+              <w:t>34</w:t>
+            </w:r>
+          </w:p>
+        </w:tc>
+        <w:tc>
+          <w:tcPr>
+            <w:tcW w:w="1659" w:type="dxa"/>
+          </w:tcPr>
+          <w:p>
+            <w:pPr>
+              <w:rPr>
+                <w:rFonts w:hint="eastAsia"/>
+              </w:rPr>
+            </w:pPr>
+            <w:r>
+              <w:rPr>
+                <w:rFonts w:hint="eastAsia"/>
+              </w:rPr>
+              <w:t>要有</w:t>
+            </w:r>
+            <w:r>
+              <w:t>非功能性测试</w:t>
+            </w:r>
+          </w:p>
+        </w:tc>
+        <w:tc>
+          <w:tcPr>
+            <w:tcW w:w="1659" w:type="dxa"/>
+          </w:tcPr>
+          <w:p>
+            <w:pPr>
+              <w:rPr>
+                <w:rFonts w:hint="eastAsia"/>
+              </w:rPr>
+            </w:pPr>
+            <w:r>
+              <w:rPr>
+                <w:rFonts w:hint="eastAsia"/>
+              </w:rPr>
+              <w:t>H</w:t>
+            </w:r>
+            <w:r>
+              <w:t>组</w:t>
+            </w:r>
+          </w:p>
+        </w:tc>
+        <w:tc>
+          <w:tcPr>
+            <w:tcW w:w="1659" w:type="dxa"/>
+          </w:tcPr>
+          <w:p>
+            <w:pPr>
+              <w:rPr>
+                <w:rFonts w:hint="eastAsia"/>
+              </w:rPr>
+            </w:pPr>
+            <w:r>
+              <w:rPr>
+                <w:rFonts w:hint="eastAsia"/>
+              </w:rPr>
+              <w:t>增加</w:t>
+            </w:r>
+            <w:r>
+              <w:t>容</w:t>
+            </w:r>
+            <w:bookmarkStart w:id="0" w:name="_GoBack"/>
+            <w:r>
+              <w:t>错性测</w:t>
+            </w:r>
+            <w:bookmarkEnd w:id="0"/>
+            <w:r>
+              <w:t>试</w:t>
+            </w:r>
+          </w:p>
+        </w:tc>
+        <w:tc>
+          <w:tcPr>
+            <w:tcW w:w="1660" w:type="dxa"/>
+          </w:tcPr>
+          <w:p>
+            <w:pPr>
+              <w:rPr>
+                <w:rFonts w:hint="eastAsia"/>
+              </w:rPr>
+            </w:pPr>
+            <w:r>
+              <w:rPr>
+                <w:rFonts w:hint="eastAsia"/>
+              </w:rPr>
+              <w:t>接受</w:t>
+            </w:r>
+            <w:r>
+              <w:t>并修改</w:t>
+            </w:r>
+          </w:p>
+        </w:tc>
+      </w:tr>
+    </w:tbl>
+    <w:p>
+      <w:pPr>
+        <w:rPr>
+          <w:rFonts w:hint="eastAsia"/>
+        </w:rPr>
+      </w:pPr>
+    </w:p>
     <w:sectPr>
       <w:pgSz w:w="11906" w:h="16838"/>
       <w:pgMar w:top="1440" w:right="1800" w:bottom="1440" w:left="1800" w:header="851" w:footer="992" w:gutter="0"/>
